--- a/All_git.docx
+++ b/All_git.docx
@@ -5434,15 +5434,33 @@
           <w:sz w:val="36"/>
           <w:szCs w:val="36"/>
         </w:rPr>
-        <w:t xml:space="preserve"> now looks like it started from feature1.</w:t>
-      </w:r>
-      <w:r>
-        <w:rPr>
-          <w:rFonts w:ascii="Arial" w:hAnsi="Arial" w:cs="Arial"/>
-          <w:sz w:val="36"/>
-          <w:szCs w:val="36"/>
-        </w:rPr>
-        <w:t>#################</w:t>
+        <w:t xml:space="preserve"> now looks like it started from feature</w:t>
+      </w:r>
+      <w:proofErr w:type="gramStart"/>
+      <w:r>
+        <w:rPr>
+          <w:rFonts w:ascii="Arial" w:hAnsi="Arial" w:cs="Arial"/>
+          <w:sz w:val="36"/>
+          <w:szCs w:val="36"/>
+        </w:rPr>
+        <w:t>1.</w:t>
+      </w:r>
+      <w:r>
+        <w:rPr>
+          <w:rFonts w:ascii="Arial" w:hAnsi="Arial" w:cs="Arial"/>
+          <w:sz w:val="36"/>
+          <w:szCs w:val="36"/>
+        </w:rPr>
+        <w:t>#</w:t>
+      </w:r>
+      <w:proofErr w:type="gramEnd"/>
+      <w:r>
+        <w:rPr>
+          <w:rFonts w:ascii="Arial" w:hAnsi="Arial" w:cs="Arial"/>
+          <w:sz w:val="36"/>
+          <w:szCs w:val="36"/>
+        </w:rPr>
+        <w:t>################</w:t>
       </w:r>
     </w:p>
     <w:p>
@@ -6631,6 +6649,32 @@
         </w:rPr>
         <w:t>: git stash</w:t>
       </w:r>
+      <w:r>
+        <w:rPr>
+          <w:rFonts w:ascii="Arial" w:hAnsi="Arial" w:cs="Arial"/>
+          <w:sz w:val="36"/>
+          <w:szCs w:val="36"/>
+        </w:rPr>
+        <w:t xml:space="preserve"> – meaning hid the </w:t>
+      </w:r>
+      <w:proofErr w:type="spellStart"/>
+      <w:r>
+        <w:rPr>
+          <w:rFonts w:ascii="Arial" w:hAnsi="Arial" w:cs="Arial"/>
+          <w:sz w:val="36"/>
+          <w:szCs w:val="36"/>
+        </w:rPr>
+        <w:t>uncommited</w:t>
+      </w:r>
+      <w:proofErr w:type="spellEnd"/>
+      <w:r>
+        <w:rPr>
+          <w:rFonts w:ascii="Arial" w:hAnsi="Arial" w:cs="Arial"/>
+          <w:sz w:val="36"/>
+          <w:szCs w:val="36"/>
+        </w:rPr>
+        <w:t xml:space="preserve"> files</w:t>
+      </w:r>
     </w:p>
     <w:p>
       <w:pPr>
@@ -6763,7 +6807,24 @@
           <w:sz w:val="36"/>
           <w:szCs w:val="36"/>
         </w:rPr>
-        <w:t xml:space="preserve"> lets you “hide” your changes and bring them back </w:t>
+        <w:t xml:space="preserve"> lets you “hide” your changes and bring them back later</w:t>
+      </w:r>
+    </w:p>
+    <w:p>
+      <w:pPr>
+        <w:rPr>
+          <w:rFonts w:ascii="Arial" w:hAnsi="Arial" w:cs="Arial"/>
+          <w:sz w:val="36"/>
+          <w:szCs w:val="36"/>
+        </w:rPr>
+      </w:pPr>
+      <w:r>
+        <w:rPr>
+          <w:rFonts w:ascii="Arial" w:hAnsi="Arial" w:cs="Arial"/>
+          <w:sz w:val="36"/>
+          <w:szCs w:val="36"/>
+        </w:rPr>
+        <w:t>*</w:t>
       </w:r>
       <w:proofErr w:type="gramStart"/>
       <w:r>
@@ -6772,7 +6833,87 @@
           <w:sz w:val="36"/>
           <w:szCs w:val="36"/>
         </w:rPr>
-        <w:t>later.</w:t>
+        <w:t>only</w:t>
+      </w:r>
+      <w:proofErr w:type="gramEnd"/>
+      <w:r>
+        <w:rPr>
+          <w:rFonts w:ascii="Arial" w:hAnsi="Arial" w:cs="Arial"/>
+          <w:sz w:val="36"/>
+          <w:szCs w:val="36"/>
+        </w:rPr>
+        <w:t xml:space="preserve"> the </w:t>
+      </w:r>
+      <w:proofErr w:type="spellStart"/>
+      <w:r>
+        <w:rPr>
+          <w:rFonts w:ascii="Arial" w:hAnsi="Arial" w:cs="Arial"/>
+          <w:sz w:val="36"/>
+          <w:szCs w:val="36"/>
+        </w:rPr>
+        <w:t>uncommited</w:t>
+      </w:r>
+      <w:proofErr w:type="spellEnd"/>
+      <w:r>
+        <w:rPr>
+          <w:rFonts w:ascii="Arial" w:hAnsi="Arial" w:cs="Arial"/>
+          <w:sz w:val="36"/>
+          <w:szCs w:val="36"/>
+        </w:rPr>
+        <w:t xml:space="preserve"> but added will be hide or </w:t>
+      </w:r>
+      <w:proofErr w:type="gramStart"/>
+      <w:r>
+        <w:rPr>
+          <w:rFonts w:ascii="Arial" w:hAnsi="Arial" w:cs="Arial"/>
+          <w:sz w:val="36"/>
+          <w:szCs w:val="36"/>
+        </w:rPr>
+        <w:t>git</w:t>
+      </w:r>
+      <w:proofErr w:type="gramEnd"/>
+      <w:r>
+        <w:rPr>
+          <w:rFonts w:ascii="Arial" w:hAnsi="Arial" w:cs="Arial"/>
+          <w:sz w:val="36"/>
+          <w:szCs w:val="36"/>
+        </w:rPr>
+        <w:t xml:space="preserve"> </w:t>
+      </w:r>
+      <w:proofErr w:type="gramStart"/>
+      <w:r>
+        <w:rPr>
+          <w:rFonts w:ascii="Arial" w:hAnsi="Arial" w:cs="Arial"/>
+          <w:sz w:val="36"/>
+          <w:szCs w:val="36"/>
+        </w:rPr>
+        <w:t>stash</w:t>
+      </w:r>
+      <w:proofErr w:type="gramEnd"/>
+      <w:r>
+        <w:rPr>
+          <w:rFonts w:ascii="Arial" w:hAnsi="Arial" w:cs="Arial"/>
+          <w:sz w:val="36"/>
+          <w:szCs w:val="36"/>
+        </w:rPr>
+        <w:t xml:space="preserve"> </w:t>
+      </w:r>
+      <w:proofErr w:type="gramStart"/>
+      <w:r>
+        <w:rPr>
+          <w:rFonts w:ascii="Arial" w:hAnsi="Arial" w:cs="Arial"/>
+          <w:sz w:val="36"/>
+          <w:szCs w:val="36"/>
+        </w:rPr>
+        <w:t>it</w:t>
+      </w:r>
+      <w:r>
+        <w:rPr>
+          <w:rFonts w:ascii="Arial" w:hAnsi="Arial" w:cs="Arial"/>
+          <w:sz w:val="36"/>
+          <w:szCs w:val="36"/>
+        </w:rPr>
+        <w:t>.</w:t>
       </w:r>
       <w:r>
         <w:rPr>
@@ -6791,6 +6932,3702 @@
         </w:rPr>
         <w:t>################</w:t>
       </w:r>
+    </w:p>
+    <w:p>
+      <w:pPr>
+        <w:rPr>
+          <w:rFonts w:ascii="Arial" w:hAnsi="Arial" w:cs="Arial"/>
+          <w:color w:val="4EA72E" w:themeColor="accent6"/>
+          <w:sz w:val="36"/>
+          <w:szCs w:val="36"/>
+        </w:rPr>
+      </w:pPr>
+      <w:r>
+        <w:rPr>
+          <w:rFonts w:ascii="Arial" w:hAnsi="Arial" w:cs="Arial"/>
+          <w:color w:val="4EA72E" w:themeColor="accent6"/>
+          <w:sz w:val="36"/>
+          <w:szCs w:val="36"/>
+        </w:rPr>
+        <w:t xml:space="preserve">$ </w:t>
+      </w:r>
+      <w:proofErr w:type="gramStart"/>
+      <w:r>
+        <w:rPr>
+          <w:rFonts w:ascii="Arial" w:hAnsi="Arial" w:cs="Arial"/>
+          <w:color w:val="4EA72E" w:themeColor="accent6"/>
+          <w:sz w:val="36"/>
+          <w:szCs w:val="36"/>
+        </w:rPr>
+        <w:t>git</w:t>
+      </w:r>
+      <w:proofErr w:type="gramEnd"/>
+      <w:r>
+        <w:rPr>
+          <w:rFonts w:ascii="Arial" w:hAnsi="Arial" w:cs="Arial"/>
+          <w:color w:val="4EA72E" w:themeColor="accent6"/>
+          <w:sz w:val="36"/>
+          <w:szCs w:val="36"/>
+        </w:rPr>
+        <w:t xml:space="preserve"> status</w:t>
+      </w:r>
+    </w:p>
+    <w:p>
+      <w:pPr>
+        <w:rPr>
+          <w:rFonts w:ascii="Arial" w:hAnsi="Arial" w:cs="Arial"/>
+          <w:sz w:val="36"/>
+          <w:szCs w:val="36"/>
+        </w:rPr>
+      </w:pPr>
+      <w:r>
+        <w:rPr>
+          <w:rFonts w:ascii="Arial" w:hAnsi="Arial" w:cs="Arial"/>
+          <w:sz w:val="36"/>
+          <w:szCs w:val="36"/>
+        </w:rPr>
+        <w:t>On branch main</w:t>
+      </w:r>
+    </w:p>
+    <w:p>
+      <w:pPr>
+        <w:rPr>
+          <w:rFonts w:ascii="Arial" w:hAnsi="Arial" w:cs="Arial"/>
+          <w:sz w:val="36"/>
+          <w:szCs w:val="36"/>
+        </w:rPr>
+      </w:pPr>
+      <w:r>
+        <w:rPr>
+          <w:rFonts w:ascii="Arial" w:hAnsi="Arial" w:cs="Arial"/>
+          <w:sz w:val="36"/>
+          <w:szCs w:val="36"/>
+        </w:rPr>
+        <w:t xml:space="preserve">Changes to be </w:t>
+      </w:r>
+      <w:proofErr w:type="gramStart"/>
+      <w:r>
+        <w:rPr>
+          <w:rFonts w:ascii="Arial" w:hAnsi="Arial" w:cs="Arial"/>
+          <w:sz w:val="36"/>
+          <w:szCs w:val="36"/>
+        </w:rPr>
+        <w:t>committed</w:t>
+      </w:r>
+      <w:proofErr w:type="gramEnd"/>
+      <w:r>
+        <w:rPr>
+          <w:rFonts w:ascii="Arial" w:hAnsi="Arial" w:cs="Arial"/>
+          <w:sz w:val="36"/>
+          <w:szCs w:val="36"/>
+        </w:rPr>
+        <w:t>:</w:t>
+      </w:r>
+    </w:p>
+    <w:p>
+      <w:pPr>
+        <w:rPr>
+          <w:rFonts w:ascii="Arial" w:hAnsi="Arial" w:cs="Arial"/>
+          <w:sz w:val="36"/>
+          <w:szCs w:val="36"/>
+        </w:rPr>
+      </w:pPr>
+      <w:r>
+        <w:rPr>
+          <w:rFonts w:ascii="Arial" w:hAnsi="Arial" w:cs="Arial"/>
+          <w:sz w:val="36"/>
+          <w:szCs w:val="36"/>
+        </w:rPr>
+        <w:t xml:space="preserve">  (use "git restore --staged &lt;file&gt;..." to </w:t>
+      </w:r>
+      <w:proofErr w:type="spellStart"/>
+      <w:r>
+        <w:rPr>
+          <w:rFonts w:ascii="Arial" w:hAnsi="Arial" w:cs="Arial"/>
+          <w:sz w:val="36"/>
+          <w:szCs w:val="36"/>
+        </w:rPr>
+        <w:t>unstage</w:t>
+      </w:r>
+      <w:proofErr w:type="spellEnd"/>
+      <w:r>
+        <w:rPr>
+          <w:rFonts w:ascii="Arial" w:hAnsi="Arial" w:cs="Arial"/>
+          <w:sz w:val="36"/>
+          <w:szCs w:val="36"/>
+        </w:rPr>
+        <w:t>)</w:t>
+      </w:r>
+    </w:p>
+    <w:p>
+      <w:pPr>
+        <w:rPr>
+          <w:rFonts w:ascii="Arial" w:hAnsi="Arial" w:cs="Arial"/>
+          <w:sz w:val="36"/>
+          <w:szCs w:val="36"/>
+        </w:rPr>
+      </w:pPr>
+      <w:r>
+        <w:rPr>
+          <w:rFonts w:ascii="Arial" w:hAnsi="Arial" w:cs="Arial"/>
+          <w:sz w:val="36"/>
+          <w:szCs w:val="36"/>
+        </w:rPr>
+        <w:t xml:space="preserve">        new file:   Drivers/chromedriver-win64/</w:t>
+      </w:r>
+      <w:proofErr w:type="spellStart"/>
+      <w:r>
+        <w:rPr>
+          <w:rFonts w:ascii="Arial" w:hAnsi="Arial" w:cs="Arial"/>
+          <w:sz w:val="36"/>
+          <w:szCs w:val="36"/>
+        </w:rPr>
+        <w:t>LICENSE.chromedriver</w:t>
+      </w:r>
+      <w:proofErr w:type="spellEnd"/>
+    </w:p>
+    <w:p>
+      <w:pPr>
+        <w:rPr>
+          <w:rFonts w:ascii="Arial" w:hAnsi="Arial" w:cs="Arial"/>
+          <w:sz w:val="36"/>
+          <w:szCs w:val="36"/>
+        </w:rPr>
+      </w:pPr>
+      <w:r>
+        <w:rPr>
+          <w:rFonts w:ascii="Arial" w:hAnsi="Arial" w:cs="Arial"/>
+          <w:sz w:val="36"/>
+          <w:szCs w:val="36"/>
+        </w:rPr>
+        <w:t xml:space="preserve">        new file:   Drivers/chromedriver-win64/</w:t>
+      </w:r>
+      <w:proofErr w:type="spellStart"/>
+      <w:r>
+        <w:rPr>
+          <w:rFonts w:ascii="Arial" w:hAnsi="Arial" w:cs="Arial"/>
+          <w:sz w:val="36"/>
+          <w:szCs w:val="36"/>
+        </w:rPr>
+        <w:t>THIRD_PARTY_NOTICES.chromedriver</w:t>
+      </w:r>
+      <w:proofErr w:type="spellEnd"/>
+    </w:p>
+    <w:p>
+      <w:pPr>
+        <w:rPr>
+          <w:rFonts w:ascii="Arial" w:hAnsi="Arial" w:cs="Arial"/>
+          <w:sz w:val="36"/>
+          <w:szCs w:val="36"/>
+        </w:rPr>
+      </w:pPr>
+      <w:r>
+        <w:rPr>
+          <w:rFonts w:ascii="Arial" w:hAnsi="Arial" w:cs="Arial"/>
+          <w:sz w:val="36"/>
+          <w:szCs w:val="36"/>
+        </w:rPr>
+        <w:t xml:space="preserve">        new file:   Drivers/chromedriver-win64/chromedriver.exe</w:t>
+      </w:r>
+    </w:p>
+    <w:p>
+      <w:pPr>
+        <w:rPr>
+          <w:rFonts w:ascii="Arial" w:hAnsi="Arial" w:cs="Arial"/>
+          <w:sz w:val="36"/>
+          <w:szCs w:val="36"/>
+        </w:rPr>
+      </w:pPr>
+      <w:r>
+        <w:rPr>
+          <w:rFonts w:ascii="Arial" w:hAnsi="Arial" w:cs="Arial"/>
+          <w:sz w:val="36"/>
+          <w:szCs w:val="36"/>
+        </w:rPr>
+        <w:t>Changes not staged for commit:</w:t>
+      </w:r>
+    </w:p>
+    <w:p>
+      <w:pPr>
+        <w:rPr>
+          <w:rFonts w:ascii="Arial" w:hAnsi="Arial" w:cs="Arial"/>
+          <w:sz w:val="36"/>
+          <w:szCs w:val="36"/>
+        </w:rPr>
+      </w:pPr>
+      <w:r>
+        <w:rPr>
+          <w:rFonts w:ascii="Arial" w:hAnsi="Arial" w:cs="Arial"/>
+          <w:sz w:val="36"/>
+          <w:szCs w:val="36"/>
+        </w:rPr>
+        <w:t xml:space="preserve">  (use "git add/rm &lt;file&gt;..." to update what will be committed)</w:t>
+      </w:r>
+    </w:p>
+    <w:p>
+      <w:pPr>
+        <w:rPr>
+          <w:rFonts w:ascii="Arial" w:hAnsi="Arial" w:cs="Arial"/>
+          <w:sz w:val="36"/>
+          <w:szCs w:val="36"/>
+        </w:rPr>
+      </w:pPr>
+      <w:r>
+        <w:rPr>
+          <w:rFonts w:ascii="Arial" w:hAnsi="Arial" w:cs="Arial"/>
+          <w:sz w:val="36"/>
+          <w:szCs w:val="36"/>
+        </w:rPr>
+        <w:t xml:space="preserve">  (use "git restore &lt;file&gt;..." to discard changes in working directory)</w:t>
+      </w:r>
+    </w:p>
+    <w:p>
+      <w:pPr>
+        <w:rPr>
+          <w:rFonts w:ascii="Arial" w:hAnsi="Arial" w:cs="Arial"/>
+          <w:sz w:val="36"/>
+          <w:szCs w:val="36"/>
+        </w:rPr>
+      </w:pPr>
+      <w:r>
+        <w:rPr>
+          <w:rFonts w:ascii="Arial" w:hAnsi="Arial" w:cs="Arial"/>
+          <w:sz w:val="36"/>
+          <w:szCs w:val="36"/>
+        </w:rPr>
+        <w:t xml:space="preserve">        deleted:    Drivers/chromedriver-win64/</w:t>
+      </w:r>
+      <w:proofErr w:type="spellStart"/>
+      <w:r>
+        <w:rPr>
+          <w:rFonts w:ascii="Arial" w:hAnsi="Arial" w:cs="Arial"/>
+          <w:sz w:val="36"/>
+          <w:szCs w:val="36"/>
+        </w:rPr>
+        <w:t>LICENSE.chromedriver</w:t>
+      </w:r>
+      <w:proofErr w:type="spellEnd"/>
+    </w:p>
+    <w:p>
+      <w:pPr>
+        <w:rPr>
+          <w:rFonts w:ascii="Arial" w:hAnsi="Arial" w:cs="Arial"/>
+          <w:sz w:val="36"/>
+          <w:szCs w:val="36"/>
+        </w:rPr>
+      </w:pPr>
+      <w:r>
+        <w:rPr>
+          <w:rFonts w:ascii="Arial" w:hAnsi="Arial" w:cs="Arial"/>
+          <w:sz w:val="36"/>
+          <w:szCs w:val="36"/>
+        </w:rPr>
+        <w:t xml:space="preserve">        deleted:    Drivers/chromedriver-win64/</w:t>
+      </w:r>
+      <w:proofErr w:type="spellStart"/>
+      <w:r>
+        <w:rPr>
+          <w:rFonts w:ascii="Arial" w:hAnsi="Arial" w:cs="Arial"/>
+          <w:sz w:val="36"/>
+          <w:szCs w:val="36"/>
+        </w:rPr>
+        <w:t>THIRD_PARTY_NOTICES.chromedriver</w:t>
+      </w:r>
+      <w:proofErr w:type="spellEnd"/>
+    </w:p>
+    <w:p>
+      <w:pPr>
+        <w:rPr>
+          <w:rFonts w:ascii="Arial" w:hAnsi="Arial" w:cs="Arial"/>
+          <w:sz w:val="36"/>
+          <w:szCs w:val="36"/>
+        </w:rPr>
+      </w:pPr>
+      <w:r>
+        <w:rPr>
+          <w:rFonts w:ascii="Arial" w:hAnsi="Arial" w:cs="Arial"/>
+          <w:sz w:val="36"/>
+          <w:szCs w:val="36"/>
+        </w:rPr>
+        <w:t xml:space="preserve">        deleted:    Drivers/chromedriver-win64/chromedriver.exe</w:t>
+      </w:r>
+    </w:p>
+    <w:p>
+      <w:pPr>
+        <w:rPr>
+          <w:rFonts w:ascii="Arial" w:hAnsi="Arial" w:cs="Arial"/>
+          <w:sz w:val="36"/>
+          <w:szCs w:val="36"/>
+        </w:rPr>
+      </w:pPr>
+      <w:r>
+        <w:rPr>
+          <w:rFonts w:ascii="Arial" w:hAnsi="Arial" w:cs="Arial"/>
+          <w:sz w:val="36"/>
+          <w:szCs w:val="36"/>
+        </w:rPr>
+        <w:t xml:space="preserve">        modified:   </w:t>
+      </w:r>
+      <w:proofErr w:type="spellStart"/>
+      <w:r>
+        <w:rPr>
+          <w:rFonts w:ascii="Arial" w:hAnsi="Arial" w:cs="Arial"/>
+          <w:sz w:val="36"/>
+          <w:szCs w:val="36"/>
+        </w:rPr>
+        <w:t>my_configuration</w:t>
+      </w:r>
+      <w:proofErr w:type="spellEnd"/>
+      <w:r>
+        <w:rPr>
+          <w:rFonts w:ascii="Arial" w:hAnsi="Arial" w:cs="Arial"/>
+          <w:sz w:val="36"/>
+          <w:szCs w:val="36"/>
+        </w:rPr>
+        <w:t>/All_git.docx</w:t>
+      </w:r>
+    </w:p>
+    <w:p>
+      <w:pPr>
+        <w:rPr>
+          <w:rFonts w:ascii="Arial" w:hAnsi="Arial" w:cs="Arial"/>
+          <w:sz w:val="36"/>
+          <w:szCs w:val="36"/>
+        </w:rPr>
+      </w:pPr>
+      <w:r>
+        <w:rPr>
+          <w:rFonts w:ascii="Arial" w:hAnsi="Arial" w:cs="Arial"/>
+          <w:sz w:val="36"/>
+          <w:szCs w:val="36"/>
+        </w:rPr>
+        <w:t>Untracked files:</w:t>
+      </w:r>
+    </w:p>
+    <w:p>
+      <w:pPr>
+        <w:rPr>
+          <w:rFonts w:ascii="Arial" w:hAnsi="Arial" w:cs="Arial"/>
+          <w:sz w:val="36"/>
+          <w:szCs w:val="36"/>
+        </w:rPr>
+      </w:pPr>
+      <w:r>
+        <w:rPr>
+          <w:rFonts w:ascii="Arial" w:hAnsi="Arial" w:cs="Arial"/>
+          <w:sz w:val="36"/>
+          <w:szCs w:val="36"/>
+        </w:rPr>
+        <w:t xml:space="preserve">  (use "git add &lt;file&gt;..." to include in what will be committed)</w:t>
+      </w:r>
+    </w:p>
+    <w:p>
+      <w:pPr>
+        <w:rPr>
+          <w:rFonts w:ascii="Arial" w:hAnsi="Arial" w:cs="Arial"/>
+          <w:sz w:val="36"/>
+          <w:szCs w:val="36"/>
+        </w:rPr>
+      </w:pPr>
+      <w:r>
+        <w:rPr>
+          <w:rFonts w:ascii="Arial" w:hAnsi="Arial" w:cs="Arial"/>
+          <w:sz w:val="36"/>
+          <w:szCs w:val="36"/>
+        </w:rPr>
+        <w:t xml:space="preserve">        </w:t>
+      </w:r>
+      <w:proofErr w:type="spellStart"/>
+      <w:r>
+        <w:rPr>
+          <w:rFonts w:ascii="Arial" w:hAnsi="Arial" w:cs="Arial"/>
+          <w:sz w:val="36"/>
+          <w:szCs w:val="36"/>
+        </w:rPr>
+        <w:t>my_configuration</w:t>
+      </w:r>
+      <w:proofErr w:type="spellEnd"/>
+      <w:r>
+        <w:rPr>
+          <w:rFonts w:ascii="Arial" w:hAnsi="Arial" w:cs="Arial"/>
+          <w:sz w:val="36"/>
+          <w:szCs w:val="36"/>
+        </w:rPr>
+        <w:t>/~WRL0728.tmp</w:t>
+      </w:r>
+    </w:p>
+    <w:p>
+      <w:pPr>
+        <w:rPr>
+          <w:rFonts w:ascii="Arial" w:hAnsi="Arial" w:cs="Arial"/>
+          <w:sz w:val="36"/>
+          <w:szCs w:val="36"/>
+        </w:rPr>
+      </w:pPr>
+      <w:r>
+        <w:rPr>
+          <w:rFonts w:ascii="Arial" w:hAnsi="Arial" w:cs="Arial"/>
+          <w:sz w:val="36"/>
+          <w:szCs w:val="36"/>
+        </w:rPr>
+        <w:t>FA62XEA@CPC-rahul-F7OF5 MINGW64 ~/Documents (main)</w:t>
+      </w:r>
+    </w:p>
+    <w:p>
+      <w:pPr>
+        <w:rPr>
+          <w:rFonts w:ascii="Arial" w:hAnsi="Arial" w:cs="Arial"/>
+          <w:color w:val="4EA72E" w:themeColor="accent6"/>
+          <w:sz w:val="36"/>
+          <w:szCs w:val="36"/>
+        </w:rPr>
+      </w:pPr>
+      <w:r>
+        <w:rPr>
+          <w:rFonts w:ascii="Arial" w:hAnsi="Arial" w:cs="Arial"/>
+          <w:color w:val="4EA72E" w:themeColor="accent6"/>
+          <w:sz w:val="36"/>
+          <w:szCs w:val="36"/>
+        </w:rPr>
+        <w:t xml:space="preserve">$ </w:t>
+      </w:r>
+      <w:proofErr w:type="gramStart"/>
+      <w:r>
+        <w:rPr>
+          <w:rFonts w:ascii="Arial" w:hAnsi="Arial" w:cs="Arial"/>
+          <w:color w:val="4EA72E" w:themeColor="accent6"/>
+          <w:sz w:val="36"/>
+          <w:szCs w:val="36"/>
+        </w:rPr>
+        <w:t>git</w:t>
+      </w:r>
+      <w:proofErr w:type="gramEnd"/>
+      <w:r>
+        <w:rPr>
+          <w:rFonts w:ascii="Arial" w:hAnsi="Arial" w:cs="Arial"/>
+          <w:color w:val="4EA72E" w:themeColor="accent6"/>
+          <w:sz w:val="36"/>
+          <w:szCs w:val="36"/>
+        </w:rPr>
+        <w:t xml:space="preserve"> stash</w:t>
+      </w:r>
+    </w:p>
+    <w:p>
+      <w:pPr>
+        <w:rPr>
+          <w:rFonts w:ascii="Arial" w:hAnsi="Arial" w:cs="Arial"/>
+          <w:sz w:val="36"/>
+          <w:szCs w:val="36"/>
+        </w:rPr>
+      </w:pPr>
+      <w:r>
+        <w:rPr>
+          <w:rFonts w:ascii="Arial" w:hAnsi="Arial" w:cs="Arial"/>
+          <w:sz w:val="36"/>
+          <w:szCs w:val="36"/>
+        </w:rPr>
+        <w:t xml:space="preserve">Saved working directory and index state WIP on main: db4a433 </w:t>
+      </w:r>
+      <w:proofErr w:type="spellStart"/>
+      <w:r>
+        <w:rPr>
+          <w:rFonts w:ascii="Arial" w:hAnsi="Arial" w:cs="Arial"/>
+          <w:sz w:val="36"/>
+          <w:szCs w:val="36"/>
+        </w:rPr>
+        <w:t>Mycommit</w:t>
+      </w:r>
+      <w:proofErr w:type="spellEnd"/>
+    </w:p>
+    <w:p>
+      <w:pPr>
+        <w:rPr>
+          <w:rFonts w:ascii="Arial" w:hAnsi="Arial" w:cs="Arial"/>
+          <w:sz w:val="36"/>
+          <w:szCs w:val="36"/>
+        </w:rPr>
+      </w:pPr>
+      <w:r>
+        <w:rPr>
+          <w:rFonts w:ascii="Arial" w:hAnsi="Arial" w:cs="Arial"/>
+          <w:sz w:val="36"/>
+          <w:szCs w:val="36"/>
+        </w:rPr>
+        <w:t>Unlink of file '</w:t>
+      </w:r>
+      <w:proofErr w:type="spellStart"/>
+      <w:r>
+        <w:rPr>
+          <w:rFonts w:ascii="Arial" w:hAnsi="Arial" w:cs="Arial"/>
+          <w:sz w:val="36"/>
+          <w:szCs w:val="36"/>
+        </w:rPr>
+        <w:t>my_configuration</w:t>
+      </w:r>
+      <w:proofErr w:type="spellEnd"/>
+      <w:r>
+        <w:rPr>
+          <w:rFonts w:ascii="Arial" w:hAnsi="Arial" w:cs="Arial"/>
+          <w:sz w:val="36"/>
+          <w:szCs w:val="36"/>
+        </w:rPr>
+        <w:t>/All_git.docx' failed. Should I try again? (y/n) y</w:t>
+      </w:r>
+    </w:p>
+    <w:p>
+      <w:pPr>
+        <w:rPr>
+          <w:rFonts w:ascii="Arial" w:hAnsi="Arial" w:cs="Arial"/>
+          <w:color w:val="4EA72E" w:themeColor="accent6"/>
+          <w:sz w:val="36"/>
+          <w:szCs w:val="36"/>
+        </w:rPr>
+      </w:pPr>
+      <w:r>
+        <w:rPr>
+          <w:rFonts w:ascii="Arial" w:hAnsi="Arial" w:cs="Arial"/>
+          <w:color w:val="4EA72E" w:themeColor="accent6"/>
+          <w:sz w:val="36"/>
+          <w:szCs w:val="36"/>
+        </w:rPr>
+        <w:t>$ git stash --include-untracked</w:t>
+      </w:r>
+    </w:p>
+    <w:p>
+      <w:pPr>
+        <w:rPr>
+          <w:rFonts w:ascii="Arial" w:hAnsi="Arial" w:cs="Arial"/>
+          <w:sz w:val="36"/>
+          <w:szCs w:val="36"/>
+        </w:rPr>
+      </w:pPr>
+      <w:r>
+        <w:rPr>
+          <w:rFonts w:ascii="Arial" w:hAnsi="Arial" w:cs="Arial"/>
+          <w:sz w:val="36"/>
+          <w:szCs w:val="36"/>
+        </w:rPr>
+        <w:t xml:space="preserve">Saved working directory and index state WIP on main: db4a433 </w:t>
+      </w:r>
+      <w:proofErr w:type="spellStart"/>
+      <w:r>
+        <w:rPr>
+          <w:rFonts w:ascii="Arial" w:hAnsi="Arial" w:cs="Arial"/>
+          <w:sz w:val="36"/>
+          <w:szCs w:val="36"/>
+        </w:rPr>
+        <w:t>Mycommit</w:t>
+      </w:r>
+      <w:proofErr w:type="spellEnd"/>
+    </w:p>
+    <w:p>
+      <w:pPr>
+        <w:rPr>
+          <w:rFonts w:ascii="Arial" w:hAnsi="Arial" w:cs="Arial"/>
+          <w:sz w:val="36"/>
+          <w:szCs w:val="36"/>
+        </w:rPr>
+      </w:pPr>
+      <w:r>
+        <w:rPr>
+          <w:rFonts w:ascii="Arial" w:hAnsi="Arial" w:cs="Arial"/>
+          <w:sz w:val="36"/>
+          <w:szCs w:val="36"/>
+        </w:rPr>
+        <w:t>warning: could not open directory 'My Music/': Permission denied</w:t>
+      </w:r>
+    </w:p>
+    <w:p>
+      <w:pPr>
+        <w:rPr>
+          <w:rFonts w:ascii="Arial" w:hAnsi="Arial" w:cs="Arial"/>
+          <w:sz w:val="36"/>
+          <w:szCs w:val="36"/>
+        </w:rPr>
+      </w:pPr>
+      <w:r>
+        <w:rPr>
+          <w:rFonts w:ascii="Arial" w:hAnsi="Arial" w:cs="Arial"/>
+          <w:sz w:val="36"/>
+          <w:szCs w:val="36"/>
+        </w:rPr>
+        <w:t>Deletion of directory '</w:t>
+      </w:r>
+      <w:proofErr w:type="spellStart"/>
+      <w:r>
+        <w:rPr>
+          <w:rFonts w:ascii="Arial" w:hAnsi="Arial" w:cs="Arial"/>
+          <w:sz w:val="36"/>
+          <w:szCs w:val="36"/>
+        </w:rPr>
+        <w:t>XD_migrationator</w:t>
+      </w:r>
+      <w:proofErr w:type="spellEnd"/>
+      <w:r>
+        <w:rPr>
+          <w:rFonts w:ascii="Arial" w:hAnsi="Arial" w:cs="Arial"/>
+          <w:sz w:val="36"/>
+          <w:szCs w:val="36"/>
+        </w:rPr>
+        <w:t>/' failed. Should I try again? (y/n) n</w:t>
+      </w:r>
+    </w:p>
+    <w:p>
+      <w:pPr>
+        <w:rPr>
+          <w:rFonts w:ascii="Arial" w:hAnsi="Arial" w:cs="Arial"/>
+          <w:sz w:val="36"/>
+          <w:szCs w:val="36"/>
+        </w:rPr>
+      </w:pPr>
+      <w:r>
+        <w:rPr>
+          <w:rFonts w:ascii="Arial" w:hAnsi="Arial" w:cs="Arial"/>
+          <w:sz w:val="36"/>
+          <w:szCs w:val="36"/>
+        </w:rPr>
+        <w:t xml:space="preserve">warning: failed to remove </w:t>
+      </w:r>
+      <w:proofErr w:type="spellStart"/>
+      <w:r>
+        <w:rPr>
+          <w:rFonts w:ascii="Arial" w:hAnsi="Arial" w:cs="Arial"/>
+          <w:sz w:val="36"/>
+          <w:szCs w:val="36"/>
+        </w:rPr>
+        <w:t>XD_migrationator</w:t>
+      </w:r>
+      <w:proofErr w:type="spellEnd"/>
+      <w:r>
+        <w:rPr>
+          <w:rFonts w:ascii="Arial" w:hAnsi="Arial" w:cs="Arial"/>
+          <w:sz w:val="36"/>
+          <w:szCs w:val="36"/>
+        </w:rPr>
+        <w:t>/: Permission denied</w:t>
+      </w:r>
+    </w:p>
+    <w:p>
+      <w:pPr>
+        <w:rPr>
+          <w:rFonts w:ascii="Arial" w:hAnsi="Arial" w:cs="Arial"/>
+          <w:sz w:val="36"/>
+          <w:szCs w:val="36"/>
+        </w:rPr>
+      </w:pPr>
+      <w:r>
+        <w:rPr>
+          <w:rFonts w:ascii="Arial" w:hAnsi="Arial" w:cs="Arial"/>
+          <w:sz w:val="36"/>
+          <w:szCs w:val="36"/>
+          <w:highlight w:val="yellow"/>
+        </w:rPr>
+        <w:t xml:space="preserve">scenario </w:t>
+      </w:r>
+      <w:r>
+        <w:rPr>
+          <w:rFonts w:ascii="Arial" w:hAnsi="Arial" w:cs="Arial"/>
+          <w:sz w:val="36"/>
+          <w:szCs w:val="36"/>
+          <w:highlight w:val="yellow"/>
+        </w:rPr>
+        <w:t>10</w:t>
+      </w:r>
+      <w:r>
+        <w:rPr>
+          <w:rFonts w:ascii="Arial" w:hAnsi="Arial" w:cs="Arial"/>
+          <w:sz w:val="36"/>
+          <w:szCs w:val="36"/>
+          <w:highlight w:val="yellow"/>
+        </w:rPr>
+        <w:t xml:space="preserve">: </w:t>
+      </w:r>
+      <w:proofErr w:type="spellStart"/>
+      <w:r>
+        <w:rPr>
+          <w:rFonts w:ascii="Arial" w:hAnsi="Arial" w:cs="Arial"/>
+          <w:sz w:val="36"/>
+          <w:szCs w:val="36"/>
+          <w:highlight w:val="yellow"/>
+        </w:rPr>
+        <w:t>unstash</w:t>
+      </w:r>
+      <w:proofErr w:type="spellEnd"/>
+      <w:r>
+        <w:rPr>
+          <w:rFonts w:ascii="Arial" w:hAnsi="Arial" w:cs="Arial"/>
+          <w:sz w:val="36"/>
+          <w:szCs w:val="36"/>
+          <w:highlight w:val="yellow"/>
+        </w:rPr>
+        <w:t xml:space="preserve"> and restore</w:t>
+      </w:r>
+    </w:p>
+    <w:p>
+      <w:pPr>
+        <w:rPr>
+          <w:rFonts w:ascii="Arial" w:hAnsi="Arial" w:cs="Arial"/>
+          <w:sz w:val="36"/>
+          <w:szCs w:val="36"/>
+        </w:rPr>
+      </w:pPr>
+      <w:r>
+        <w:rPr>
+          <w:rFonts w:ascii="Arial" w:hAnsi="Arial" w:cs="Arial"/>
+          <w:sz w:val="36"/>
+          <w:szCs w:val="36"/>
+        </w:rPr>
+        <w:t>FA62XEA@CPC-rahul-F7OF5 MINGW64 ~/Documents</w:t>
+      </w:r>
+    </w:p>
+    <w:p>
+      <w:pPr>
+        <w:rPr>
+          <w:rFonts w:ascii="Arial" w:hAnsi="Arial" w:cs="Arial"/>
+          <w:sz w:val="36"/>
+          <w:szCs w:val="36"/>
+        </w:rPr>
+      </w:pPr>
+      <w:r>
+        <w:rPr>
+          <w:rFonts w:ascii="Arial" w:hAnsi="Arial" w:cs="Arial"/>
+          <w:sz w:val="36"/>
+          <w:szCs w:val="36"/>
+        </w:rPr>
+        <w:t>$ ls</w:t>
+      </w:r>
+    </w:p>
+    <w:p>
+      <w:pPr>
+        <w:rPr>
+          <w:rFonts w:ascii="Arial" w:hAnsi="Arial" w:cs="Arial"/>
+          <w:sz w:val="36"/>
+          <w:szCs w:val="36"/>
+        </w:rPr>
+      </w:pPr>
+      <w:proofErr w:type="spellStart"/>
+      <w:r>
+        <w:rPr>
+          <w:rFonts w:ascii="Arial" w:hAnsi="Arial" w:cs="Arial"/>
+          <w:sz w:val="36"/>
+          <w:szCs w:val="36"/>
+        </w:rPr>
+        <w:t>XD_migrationator</w:t>
+      </w:r>
+      <w:proofErr w:type="spellEnd"/>
+      <w:proofErr w:type="gramStart"/>
+      <w:r>
+        <w:rPr>
+          <w:rFonts w:ascii="Arial" w:hAnsi="Arial" w:cs="Arial"/>
+          <w:sz w:val="36"/>
+          <w:szCs w:val="36"/>
+        </w:rPr>
+        <w:t xml:space="preserve">/  </w:t>
+      </w:r>
+      <w:proofErr w:type="spellStart"/>
+      <w:r>
+        <w:rPr>
+          <w:rFonts w:ascii="Arial" w:hAnsi="Arial" w:cs="Arial"/>
+          <w:sz w:val="36"/>
+          <w:szCs w:val="36"/>
+        </w:rPr>
+        <w:t>my</w:t>
+      </w:r>
+      <w:proofErr w:type="gramEnd"/>
+      <w:r>
+        <w:rPr>
+          <w:rFonts w:ascii="Arial" w:hAnsi="Arial" w:cs="Arial"/>
+          <w:sz w:val="36"/>
+          <w:szCs w:val="36"/>
+        </w:rPr>
+        <w:t>_configuration</w:t>
+      </w:r>
+      <w:proofErr w:type="spellEnd"/>
+      <w:proofErr w:type="gramStart"/>
+      <w:r>
+        <w:rPr>
+          <w:rFonts w:ascii="Arial" w:hAnsi="Arial" w:cs="Arial"/>
+          <w:sz w:val="36"/>
+          <w:szCs w:val="36"/>
+        </w:rPr>
+        <w:t xml:space="preserve">/  </w:t>
+      </w:r>
+      <w:proofErr w:type="spellStart"/>
+      <w:r>
+        <w:rPr>
+          <w:rFonts w:ascii="Arial" w:hAnsi="Arial" w:cs="Arial"/>
+          <w:sz w:val="36"/>
+          <w:szCs w:val="36"/>
+        </w:rPr>
+        <w:t>vscodeproj</w:t>
+      </w:r>
+      <w:proofErr w:type="spellEnd"/>
+      <w:proofErr w:type="gramEnd"/>
+      <w:r>
+        <w:rPr>
+          <w:rFonts w:ascii="Arial" w:hAnsi="Arial" w:cs="Arial"/>
+          <w:sz w:val="36"/>
+          <w:szCs w:val="36"/>
+        </w:rPr>
+        <w:t>/</w:t>
+      </w:r>
+    </w:p>
+    <w:p>
+      <w:pPr>
+        <w:rPr>
+          <w:rFonts w:ascii="Arial" w:hAnsi="Arial" w:cs="Arial"/>
+          <w:sz w:val="36"/>
+          <w:szCs w:val="36"/>
+        </w:rPr>
+      </w:pPr>
+      <w:r>
+        <w:rPr>
+          <w:rFonts w:ascii="Arial" w:hAnsi="Arial" w:cs="Arial"/>
+          <w:sz w:val="36"/>
+          <w:szCs w:val="36"/>
+        </w:rPr>
+        <w:t>FA62XEA@CPC-rahul-F7OF5 MINGW64 ~/Documents</w:t>
+      </w:r>
+    </w:p>
+    <w:p>
+      <w:pPr>
+        <w:rPr>
+          <w:rFonts w:ascii="Arial" w:hAnsi="Arial" w:cs="Arial"/>
+          <w:color w:val="4EA72E" w:themeColor="accent6"/>
+          <w:sz w:val="36"/>
+          <w:szCs w:val="36"/>
+        </w:rPr>
+      </w:pPr>
+      <w:r>
+        <w:rPr>
+          <w:rFonts w:ascii="Arial" w:hAnsi="Arial" w:cs="Arial"/>
+          <w:color w:val="4EA72E" w:themeColor="accent6"/>
+          <w:sz w:val="36"/>
+          <w:szCs w:val="36"/>
+        </w:rPr>
+        <w:t>$ git stash list</w:t>
+      </w:r>
+    </w:p>
+    <w:p>
+      <w:pPr>
+        <w:rPr>
+          <w:rFonts w:ascii="Arial" w:hAnsi="Arial" w:cs="Arial"/>
+          <w:sz w:val="36"/>
+          <w:szCs w:val="36"/>
+        </w:rPr>
+      </w:pPr>
+      <w:r>
+        <w:rPr>
+          <w:rFonts w:ascii="Arial" w:hAnsi="Arial" w:cs="Arial"/>
+          <w:sz w:val="36"/>
+          <w:szCs w:val="36"/>
+        </w:rPr>
+        <w:t>stash</w:t>
+      </w:r>
+      <w:proofErr w:type="gramStart"/>
+      <w:r>
+        <w:rPr>
+          <w:rFonts w:ascii="Arial" w:hAnsi="Arial" w:cs="Arial"/>
+          <w:sz w:val="36"/>
+          <w:szCs w:val="36"/>
+        </w:rPr>
+        <w:t>@{</w:t>
+      </w:r>
+      <w:proofErr w:type="gramEnd"/>
+      <w:r>
+        <w:rPr>
+          <w:rFonts w:ascii="Arial" w:hAnsi="Arial" w:cs="Arial"/>
+          <w:sz w:val="36"/>
+          <w:szCs w:val="36"/>
+        </w:rPr>
+        <w:t xml:space="preserve">0}: WIP on main: db4a433 </w:t>
+      </w:r>
+      <w:proofErr w:type="spellStart"/>
+      <w:r>
+        <w:rPr>
+          <w:rFonts w:ascii="Arial" w:hAnsi="Arial" w:cs="Arial"/>
+          <w:sz w:val="36"/>
+          <w:szCs w:val="36"/>
+        </w:rPr>
+        <w:t>Mycommit</w:t>
+      </w:r>
+      <w:proofErr w:type="spellEnd"/>
+    </w:p>
+    <w:p>
+      <w:pPr>
+        <w:rPr>
+          <w:rFonts w:ascii="Arial" w:hAnsi="Arial" w:cs="Arial"/>
+          <w:sz w:val="36"/>
+          <w:szCs w:val="36"/>
+        </w:rPr>
+      </w:pPr>
+      <w:r>
+        <w:rPr>
+          <w:rFonts w:ascii="Arial" w:hAnsi="Arial" w:cs="Arial"/>
+          <w:sz w:val="36"/>
+          <w:szCs w:val="36"/>
+        </w:rPr>
+        <w:t>stash</w:t>
+      </w:r>
+      <w:proofErr w:type="gramStart"/>
+      <w:r>
+        <w:rPr>
+          <w:rFonts w:ascii="Arial" w:hAnsi="Arial" w:cs="Arial"/>
+          <w:sz w:val="36"/>
+          <w:szCs w:val="36"/>
+        </w:rPr>
+        <w:t>@{</w:t>
+      </w:r>
+      <w:proofErr w:type="gramEnd"/>
+      <w:r>
+        <w:rPr>
+          <w:rFonts w:ascii="Arial" w:hAnsi="Arial" w:cs="Arial"/>
+          <w:sz w:val="36"/>
+          <w:szCs w:val="36"/>
+        </w:rPr>
+        <w:t xml:space="preserve">1}: WIP on main: db4a433 </w:t>
+      </w:r>
+      <w:proofErr w:type="spellStart"/>
+      <w:r>
+        <w:rPr>
+          <w:rFonts w:ascii="Arial" w:hAnsi="Arial" w:cs="Arial"/>
+          <w:sz w:val="36"/>
+          <w:szCs w:val="36"/>
+        </w:rPr>
+        <w:t>Mycommit</w:t>
+      </w:r>
+      <w:proofErr w:type="spellEnd"/>
+    </w:p>
+    <w:p>
+      <w:pPr>
+        <w:rPr>
+          <w:rFonts w:ascii="Arial" w:hAnsi="Arial" w:cs="Arial"/>
+          <w:sz w:val="36"/>
+          <w:szCs w:val="36"/>
+        </w:rPr>
+      </w:pPr>
+      <w:r>
+        <w:rPr>
+          <w:rFonts w:ascii="Arial" w:hAnsi="Arial" w:cs="Arial"/>
+          <w:sz w:val="36"/>
+          <w:szCs w:val="36"/>
+        </w:rPr>
+        <w:t>FA62XEA@CPC-rahul-F7OF5 MINGW64 ~/Documents (main)</w:t>
+      </w:r>
+    </w:p>
+    <w:p>
+      <w:pPr>
+        <w:rPr>
+          <w:rFonts w:ascii="Arial" w:hAnsi="Arial" w:cs="Arial"/>
+          <w:color w:val="4EA72E" w:themeColor="accent6"/>
+          <w:sz w:val="36"/>
+          <w:szCs w:val="36"/>
+        </w:rPr>
+      </w:pPr>
+      <w:r>
+        <w:rPr>
+          <w:rFonts w:ascii="Arial" w:hAnsi="Arial" w:cs="Arial"/>
+          <w:color w:val="4EA72E" w:themeColor="accent6"/>
+          <w:sz w:val="36"/>
+          <w:szCs w:val="36"/>
+        </w:rPr>
+        <w:t xml:space="preserve">$ </w:t>
+      </w:r>
+      <w:proofErr w:type="gramStart"/>
+      <w:r>
+        <w:rPr>
+          <w:rFonts w:ascii="Arial" w:hAnsi="Arial" w:cs="Arial"/>
+          <w:color w:val="4EA72E" w:themeColor="accent6"/>
+          <w:sz w:val="36"/>
+          <w:szCs w:val="36"/>
+        </w:rPr>
+        <w:t>git</w:t>
+      </w:r>
+      <w:proofErr w:type="gramEnd"/>
+      <w:r>
+        <w:rPr>
+          <w:rFonts w:ascii="Arial" w:hAnsi="Arial" w:cs="Arial"/>
+          <w:color w:val="4EA72E" w:themeColor="accent6"/>
+          <w:sz w:val="36"/>
+          <w:szCs w:val="36"/>
+        </w:rPr>
+        <w:t xml:space="preserve"> stash pop</w:t>
+      </w:r>
+    </w:p>
+    <w:p>
+      <w:pPr>
+        <w:rPr>
+          <w:rFonts w:ascii="Arial" w:hAnsi="Arial" w:cs="Arial"/>
+          <w:sz w:val="36"/>
+          <w:szCs w:val="36"/>
+        </w:rPr>
+      </w:pPr>
+      <w:r>
+        <w:rPr>
+          <w:rFonts w:ascii="Arial" w:hAnsi="Arial" w:cs="Arial"/>
+          <w:sz w:val="36"/>
+          <w:szCs w:val="36"/>
+        </w:rPr>
+        <w:t xml:space="preserve">error: Your local changes to the following files would be overwritten by </w:t>
+      </w:r>
+      <w:proofErr w:type="gramStart"/>
+      <w:r>
+        <w:rPr>
+          <w:rFonts w:ascii="Arial" w:hAnsi="Arial" w:cs="Arial"/>
+          <w:sz w:val="36"/>
+          <w:szCs w:val="36"/>
+        </w:rPr>
+        <w:t>merge</w:t>
+      </w:r>
+      <w:proofErr w:type="gramEnd"/>
+      <w:r>
+        <w:rPr>
+          <w:rFonts w:ascii="Arial" w:hAnsi="Arial" w:cs="Arial"/>
+          <w:sz w:val="36"/>
+          <w:szCs w:val="36"/>
+        </w:rPr>
+        <w:t>:</w:t>
+      </w:r>
+    </w:p>
+    <w:p>
+      <w:pPr>
+        <w:rPr>
+          <w:rFonts w:ascii="Arial" w:hAnsi="Arial" w:cs="Arial"/>
+          <w:sz w:val="36"/>
+          <w:szCs w:val="36"/>
+        </w:rPr>
+      </w:pPr>
+      <w:r>
+        <w:rPr>
+          <w:rFonts w:ascii="Arial" w:hAnsi="Arial" w:cs="Arial"/>
+          <w:sz w:val="36"/>
+          <w:szCs w:val="36"/>
+        </w:rPr>
+        <w:t xml:space="preserve">        </w:t>
+      </w:r>
+      <w:proofErr w:type="spellStart"/>
+      <w:r>
+        <w:rPr>
+          <w:rFonts w:ascii="Arial" w:hAnsi="Arial" w:cs="Arial"/>
+          <w:sz w:val="36"/>
+          <w:szCs w:val="36"/>
+        </w:rPr>
+        <w:t>my_configuration</w:t>
+      </w:r>
+      <w:proofErr w:type="spellEnd"/>
+      <w:r>
+        <w:rPr>
+          <w:rFonts w:ascii="Arial" w:hAnsi="Arial" w:cs="Arial"/>
+          <w:sz w:val="36"/>
+          <w:szCs w:val="36"/>
+        </w:rPr>
+        <w:t>/All_git.docx</w:t>
+      </w:r>
+    </w:p>
+    <w:p>
+      <w:pPr>
+        <w:rPr>
+          <w:rFonts w:ascii="Arial" w:hAnsi="Arial" w:cs="Arial"/>
+          <w:sz w:val="36"/>
+          <w:szCs w:val="36"/>
+        </w:rPr>
+      </w:pPr>
+      <w:r>
+        <w:rPr>
+          <w:rFonts w:ascii="Arial" w:hAnsi="Arial" w:cs="Arial"/>
+          <w:sz w:val="36"/>
+          <w:szCs w:val="36"/>
+        </w:rPr>
+        <w:t>Please commit your changes or stash them before you merge.</w:t>
+      </w:r>
+    </w:p>
+    <w:p>
+      <w:pPr>
+        <w:rPr>
+          <w:rFonts w:ascii="Arial" w:hAnsi="Arial" w:cs="Arial"/>
+          <w:sz w:val="36"/>
+          <w:szCs w:val="36"/>
+        </w:rPr>
+      </w:pPr>
+      <w:r>
+        <w:rPr>
+          <w:rFonts w:ascii="Arial" w:hAnsi="Arial" w:cs="Arial"/>
+          <w:sz w:val="36"/>
+          <w:szCs w:val="36"/>
+        </w:rPr>
+        <w:t>Aborting</w:t>
+      </w:r>
+    </w:p>
+    <w:p>
+      <w:pPr>
+        <w:rPr>
+          <w:rFonts w:ascii="Arial" w:hAnsi="Arial" w:cs="Arial"/>
+          <w:sz w:val="36"/>
+          <w:szCs w:val="36"/>
+        </w:rPr>
+      </w:pPr>
+      <w:r>
+        <w:rPr>
+          <w:rFonts w:ascii="Arial" w:hAnsi="Arial" w:cs="Arial"/>
+          <w:sz w:val="36"/>
+          <w:szCs w:val="36"/>
+        </w:rPr>
+        <w:t>On branch main</w:t>
+      </w:r>
+    </w:p>
+    <w:p>
+      <w:pPr>
+        <w:rPr>
+          <w:rFonts w:ascii="Arial" w:hAnsi="Arial" w:cs="Arial"/>
+          <w:sz w:val="36"/>
+          <w:szCs w:val="36"/>
+        </w:rPr>
+      </w:pPr>
+      <w:r>
+        <w:rPr>
+          <w:rFonts w:ascii="Arial" w:hAnsi="Arial" w:cs="Arial"/>
+          <w:sz w:val="36"/>
+          <w:szCs w:val="36"/>
+        </w:rPr>
+        <w:t xml:space="preserve">Changes to be </w:t>
+      </w:r>
+      <w:proofErr w:type="gramStart"/>
+      <w:r>
+        <w:rPr>
+          <w:rFonts w:ascii="Arial" w:hAnsi="Arial" w:cs="Arial"/>
+          <w:sz w:val="36"/>
+          <w:szCs w:val="36"/>
+        </w:rPr>
+        <w:t>committed</w:t>
+      </w:r>
+      <w:proofErr w:type="gramEnd"/>
+      <w:r>
+        <w:rPr>
+          <w:rFonts w:ascii="Arial" w:hAnsi="Arial" w:cs="Arial"/>
+          <w:sz w:val="36"/>
+          <w:szCs w:val="36"/>
+        </w:rPr>
+        <w:t>:</w:t>
+      </w:r>
+    </w:p>
+    <w:p>
+      <w:pPr>
+        <w:rPr>
+          <w:rFonts w:ascii="Arial" w:hAnsi="Arial" w:cs="Arial"/>
+          <w:sz w:val="36"/>
+          <w:szCs w:val="36"/>
+        </w:rPr>
+      </w:pPr>
+      <w:r>
+        <w:rPr>
+          <w:rFonts w:ascii="Arial" w:hAnsi="Arial" w:cs="Arial"/>
+          <w:sz w:val="36"/>
+          <w:szCs w:val="36"/>
+        </w:rPr>
+        <w:t xml:space="preserve">  (use "git restore --staged &lt;file&gt;..." to </w:t>
+      </w:r>
+      <w:proofErr w:type="spellStart"/>
+      <w:r>
+        <w:rPr>
+          <w:rFonts w:ascii="Arial" w:hAnsi="Arial" w:cs="Arial"/>
+          <w:sz w:val="36"/>
+          <w:szCs w:val="36"/>
+        </w:rPr>
+        <w:t>unstage</w:t>
+      </w:r>
+      <w:proofErr w:type="spellEnd"/>
+      <w:r>
+        <w:rPr>
+          <w:rFonts w:ascii="Arial" w:hAnsi="Arial" w:cs="Arial"/>
+          <w:sz w:val="36"/>
+          <w:szCs w:val="36"/>
+        </w:rPr>
+        <w:t>)</w:t>
+      </w:r>
+    </w:p>
+    <w:p>
+      <w:pPr>
+        <w:rPr>
+          <w:rFonts w:ascii="Arial" w:hAnsi="Arial" w:cs="Arial"/>
+          <w:sz w:val="36"/>
+          <w:szCs w:val="36"/>
+        </w:rPr>
+      </w:pPr>
+      <w:r>
+        <w:rPr>
+          <w:rFonts w:ascii="Arial" w:hAnsi="Arial" w:cs="Arial"/>
+          <w:sz w:val="36"/>
+          <w:szCs w:val="36"/>
+        </w:rPr>
+        <w:t xml:space="preserve">        new file:   Drivers/chromedriver-win64/</w:t>
+      </w:r>
+      <w:proofErr w:type="spellStart"/>
+      <w:r>
+        <w:rPr>
+          <w:rFonts w:ascii="Arial" w:hAnsi="Arial" w:cs="Arial"/>
+          <w:sz w:val="36"/>
+          <w:szCs w:val="36"/>
+        </w:rPr>
+        <w:t>LICENSE.chromedriver</w:t>
+      </w:r>
+      <w:proofErr w:type="spellEnd"/>
+    </w:p>
+    <w:p>
+      <w:pPr>
+        <w:rPr>
+          <w:rFonts w:ascii="Arial" w:hAnsi="Arial" w:cs="Arial"/>
+          <w:sz w:val="36"/>
+          <w:szCs w:val="36"/>
+        </w:rPr>
+      </w:pPr>
+      <w:r>
+        <w:rPr>
+          <w:rFonts w:ascii="Arial" w:hAnsi="Arial" w:cs="Arial"/>
+          <w:sz w:val="36"/>
+          <w:szCs w:val="36"/>
+        </w:rPr>
+        <w:t xml:space="preserve">        new file:   Drivers/chromedriver-win64/</w:t>
+      </w:r>
+      <w:proofErr w:type="spellStart"/>
+      <w:r>
+        <w:rPr>
+          <w:rFonts w:ascii="Arial" w:hAnsi="Arial" w:cs="Arial"/>
+          <w:sz w:val="36"/>
+          <w:szCs w:val="36"/>
+        </w:rPr>
+        <w:t>THIRD_PARTY_NOTICES.chromedriver</w:t>
+      </w:r>
+      <w:proofErr w:type="spellEnd"/>
+    </w:p>
+    <w:p>
+      <w:pPr>
+        <w:rPr>
+          <w:rFonts w:ascii="Arial" w:hAnsi="Arial" w:cs="Arial"/>
+          <w:sz w:val="36"/>
+          <w:szCs w:val="36"/>
+        </w:rPr>
+      </w:pPr>
+      <w:r>
+        <w:rPr>
+          <w:rFonts w:ascii="Arial" w:hAnsi="Arial" w:cs="Arial"/>
+          <w:sz w:val="36"/>
+          <w:szCs w:val="36"/>
+        </w:rPr>
+        <w:t xml:space="preserve">        new file:   Drivers/chromedriver-win64/chromedriver.exe</w:t>
+      </w:r>
+    </w:p>
+    <w:p>
+      <w:pPr>
+        <w:rPr>
+          <w:rFonts w:ascii="Arial" w:hAnsi="Arial" w:cs="Arial"/>
+          <w:sz w:val="36"/>
+          <w:szCs w:val="36"/>
+        </w:rPr>
+      </w:pPr>
+    </w:p>
+    <w:p>
+      <w:pPr>
+        <w:rPr>
+          <w:rFonts w:ascii="Arial" w:hAnsi="Arial" w:cs="Arial"/>
+          <w:sz w:val="36"/>
+          <w:szCs w:val="36"/>
+        </w:rPr>
+      </w:pPr>
+      <w:r>
+        <w:rPr>
+          <w:rFonts w:ascii="Arial" w:hAnsi="Arial" w:cs="Arial"/>
+          <w:sz w:val="36"/>
+          <w:szCs w:val="36"/>
+        </w:rPr>
+        <w:t>Changes not staged for commit:</w:t>
+      </w:r>
+    </w:p>
+    <w:p>
+      <w:pPr>
+        <w:rPr>
+          <w:rFonts w:ascii="Arial" w:hAnsi="Arial" w:cs="Arial"/>
+          <w:sz w:val="36"/>
+          <w:szCs w:val="36"/>
+        </w:rPr>
+      </w:pPr>
+      <w:r>
+        <w:rPr>
+          <w:rFonts w:ascii="Arial" w:hAnsi="Arial" w:cs="Arial"/>
+          <w:sz w:val="36"/>
+          <w:szCs w:val="36"/>
+        </w:rPr>
+        <w:t xml:space="preserve">  (use "git add/rm &lt;file&gt;..." to update what will be committed)</w:t>
+      </w:r>
+    </w:p>
+    <w:p>
+      <w:pPr>
+        <w:rPr>
+          <w:rFonts w:ascii="Arial" w:hAnsi="Arial" w:cs="Arial"/>
+          <w:sz w:val="36"/>
+          <w:szCs w:val="36"/>
+        </w:rPr>
+      </w:pPr>
+      <w:r>
+        <w:rPr>
+          <w:rFonts w:ascii="Arial" w:hAnsi="Arial" w:cs="Arial"/>
+          <w:sz w:val="36"/>
+          <w:szCs w:val="36"/>
+        </w:rPr>
+        <w:t xml:space="preserve">  (use "git restore &lt;file&gt;..." to discard changes in working directory)</w:t>
+      </w:r>
+    </w:p>
+    <w:p>
+      <w:pPr>
+        <w:rPr>
+          <w:rFonts w:ascii="Arial" w:hAnsi="Arial" w:cs="Arial"/>
+          <w:sz w:val="36"/>
+          <w:szCs w:val="36"/>
+        </w:rPr>
+      </w:pPr>
+      <w:r>
+        <w:rPr>
+          <w:rFonts w:ascii="Arial" w:hAnsi="Arial" w:cs="Arial"/>
+          <w:sz w:val="36"/>
+          <w:szCs w:val="36"/>
+        </w:rPr>
+        <w:t xml:space="preserve">        deleted:    Drivers/chromedriver-win64/</w:t>
+      </w:r>
+      <w:proofErr w:type="spellStart"/>
+      <w:r>
+        <w:rPr>
+          <w:rFonts w:ascii="Arial" w:hAnsi="Arial" w:cs="Arial"/>
+          <w:sz w:val="36"/>
+          <w:szCs w:val="36"/>
+        </w:rPr>
+        <w:t>LICENSE.chromedriver</w:t>
+      </w:r>
+      <w:proofErr w:type="spellEnd"/>
+    </w:p>
+    <w:p>
+      <w:pPr>
+        <w:rPr>
+          <w:rFonts w:ascii="Arial" w:hAnsi="Arial" w:cs="Arial"/>
+          <w:sz w:val="36"/>
+          <w:szCs w:val="36"/>
+        </w:rPr>
+      </w:pPr>
+      <w:r>
+        <w:rPr>
+          <w:rFonts w:ascii="Arial" w:hAnsi="Arial" w:cs="Arial"/>
+          <w:sz w:val="36"/>
+          <w:szCs w:val="36"/>
+        </w:rPr>
+        <w:t xml:space="preserve">        deleted:    Drivers/chromedriver-win64/</w:t>
+      </w:r>
+      <w:proofErr w:type="spellStart"/>
+      <w:r>
+        <w:rPr>
+          <w:rFonts w:ascii="Arial" w:hAnsi="Arial" w:cs="Arial"/>
+          <w:sz w:val="36"/>
+          <w:szCs w:val="36"/>
+        </w:rPr>
+        <w:t>THIRD_PARTY_NOTICES.chromedriver</w:t>
+      </w:r>
+      <w:proofErr w:type="spellEnd"/>
+    </w:p>
+    <w:p>
+      <w:pPr>
+        <w:rPr>
+          <w:rFonts w:ascii="Arial" w:hAnsi="Arial" w:cs="Arial"/>
+          <w:sz w:val="36"/>
+          <w:szCs w:val="36"/>
+        </w:rPr>
+      </w:pPr>
+      <w:r>
+        <w:rPr>
+          <w:rFonts w:ascii="Arial" w:hAnsi="Arial" w:cs="Arial"/>
+          <w:sz w:val="36"/>
+          <w:szCs w:val="36"/>
+        </w:rPr>
+        <w:t xml:space="preserve">        deleted:    Drivers/chromedriver-win64/chromedriver.exe</w:t>
+      </w:r>
+    </w:p>
+    <w:p>
+      <w:pPr>
+        <w:rPr>
+          <w:rFonts w:ascii="Arial" w:hAnsi="Arial" w:cs="Arial"/>
+          <w:sz w:val="36"/>
+          <w:szCs w:val="36"/>
+        </w:rPr>
+      </w:pPr>
+      <w:r>
+        <w:rPr>
+          <w:rFonts w:ascii="Arial" w:hAnsi="Arial" w:cs="Arial"/>
+          <w:sz w:val="36"/>
+          <w:szCs w:val="36"/>
+        </w:rPr>
+        <w:t xml:space="preserve">        modified:   </w:t>
+      </w:r>
+      <w:proofErr w:type="spellStart"/>
+      <w:r>
+        <w:rPr>
+          <w:rFonts w:ascii="Arial" w:hAnsi="Arial" w:cs="Arial"/>
+          <w:sz w:val="36"/>
+          <w:szCs w:val="36"/>
+        </w:rPr>
+        <w:t>my_configuration</w:t>
+      </w:r>
+      <w:proofErr w:type="spellEnd"/>
+      <w:r>
+        <w:rPr>
+          <w:rFonts w:ascii="Arial" w:hAnsi="Arial" w:cs="Arial"/>
+          <w:sz w:val="36"/>
+          <w:szCs w:val="36"/>
+        </w:rPr>
+        <w:t>/All_git.docx</w:t>
+      </w:r>
+    </w:p>
+    <w:p>
+      <w:pPr>
+        <w:rPr>
+          <w:rFonts w:ascii="Arial" w:hAnsi="Arial" w:cs="Arial"/>
+          <w:sz w:val="36"/>
+          <w:szCs w:val="36"/>
+        </w:rPr>
+      </w:pPr>
+    </w:p>
+    <w:p>
+      <w:pPr>
+        <w:rPr>
+          <w:rFonts w:ascii="Arial" w:hAnsi="Arial" w:cs="Arial"/>
+          <w:sz w:val="36"/>
+          <w:szCs w:val="36"/>
+        </w:rPr>
+      </w:pPr>
+      <w:r>
+        <w:rPr>
+          <w:rFonts w:ascii="Arial" w:hAnsi="Arial" w:cs="Arial"/>
+          <w:sz w:val="36"/>
+          <w:szCs w:val="36"/>
+        </w:rPr>
+        <w:t>Untracked files:</w:t>
+      </w:r>
+    </w:p>
+    <w:p>
+      <w:pPr>
+        <w:rPr>
+          <w:rFonts w:ascii="Arial" w:hAnsi="Arial" w:cs="Arial"/>
+          <w:sz w:val="36"/>
+          <w:szCs w:val="36"/>
+        </w:rPr>
+      </w:pPr>
+      <w:r>
+        <w:rPr>
+          <w:rFonts w:ascii="Arial" w:hAnsi="Arial" w:cs="Arial"/>
+          <w:sz w:val="36"/>
+          <w:szCs w:val="36"/>
+        </w:rPr>
+        <w:t xml:space="preserve">  (use "git add &lt;file&gt;..." to include in what will be committed)</w:t>
+      </w:r>
+    </w:p>
+    <w:p>
+      <w:pPr>
+        <w:rPr>
+          <w:rFonts w:ascii="Arial" w:hAnsi="Arial" w:cs="Arial"/>
+          <w:sz w:val="36"/>
+          <w:szCs w:val="36"/>
+        </w:rPr>
+      </w:pPr>
+      <w:r>
+        <w:rPr>
+          <w:rFonts w:ascii="Arial" w:hAnsi="Arial" w:cs="Arial"/>
+          <w:sz w:val="36"/>
+          <w:szCs w:val="36"/>
+        </w:rPr>
+        <w:t xml:space="preserve">        Daily doing.xlsx</w:t>
+      </w:r>
+    </w:p>
+    <w:p>
+      <w:pPr>
+        <w:rPr>
+          <w:rFonts w:ascii="Arial" w:hAnsi="Arial" w:cs="Arial"/>
+          <w:sz w:val="36"/>
+          <w:szCs w:val="36"/>
+        </w:rPr>
+      </w:pPr>
+      <w:r>
+        <w:rPr>
+          <w:rFonts w:ascii="Arial" w:hAnsi="Arial" w:cs="Arial"/>
+          <w:sz w:val="36"/>
+          <w:szCs w:val="36"/>
+        </w:rPr>
+        <w:t xml:space="preserve">        Demo_Poc.docx</w:t>
+      </w:r>
+    </w:p>
+    <w:p>
+      <w:pPr>
+        <w:rPr>
+          <w:rFonts w:ascii="Arial" w:hAnsi="Arial" w:cs="Arial"/>
+          <w:sz w:val="36"/>
+          <w:szCs w:val="36"/>
+        </w:rPr>
+      </w:pPr>
+      <w:r>
+        <w:rPr>
+          <w:rFonts w:ascii="Arial" w:hAnsi="Arial" w:cs="Arial"/>
+          <w:sz w:val="36"/>
+          <w:szCs w:val="36"/>
+        </w:rPr>
+        <w:t xml:space="preserve">        Poc_Plan.xlsx</w:t>
+      </w:r>
+    </w:p>
+    <w:p>
+      <w:pPr>
+        <w:rPr>
+          <w:rFonts w:ascii="Arial" w:hAnsi="Arial" w:cs="Arial"/>
+          <w:sz w:val="36"/>
+          <w:szCs w:val="36"/>
+        </w:rPr>
+      </w:pPr>
+      <w:r>
+        <w:rPr>
+          <w:rFonts w:ascii="Arial" w:hAnsi="Arial" w:cs="Arial"/>
+          <w:sz w:val="36"/>
+          <w:szCs w:val="36"/>
+        </w:rPr>
+        <w:t xml:space="preserve">        </w:t>
+      </w:r>
+      <w:proofErr w:type="spellStart"/>
+      <w:r>
+        <w:rPr>
+          <w:rFonts w:ascii="Arial" w:hAnsi="Arial" w:cs="Arial"/>
+          <w:sz w:val="36"/>
+          <w:szCs w:val="36"/>
+        </w:rPr>
+        <w:t>XD_migrationator</w:t>
+      </w:r>
+      <w:proofErr w:type="spellEnd"/>
+      <w:r>
+        <w:rPr>
+          <w:rFonts w:ascii="Arial" w:hAnsi="Arial" w:cs="Arial"/>
+          <w:sz w:val="36"/>
+          <w:szCs w:val="36"/>
+        </w:rPr>
+        <w:t>/</w:t>
+      </w:r>
+    </w:p>
+    <w:p>
+      <w:pPr>
+        <w:rPr>
+          <w:rFonts w:ascii="Arial" w:hAnsi="Arial" w:cs="Arial"/>
+          <w:sz w:val="36"/>
+          <w:szCs w:val="36"/>
+        </w:rPr>
+      </w:pPr>
+      <w:r>
+        <w:rPr>
+          <w:rFonts w:ascii="Arial" w:hAnsi="Arial" w:cs="Arial"/>
+          <w:sz w:val="36"/>
+          <w:szCs w:val="36"/>
+        </w:rPr>
+        <w:t xml:space="preserve">        feature1_update.txt</w:t>
+      </w:r>
+    </w:p>
+    <w:p>
+      <w:pPr>
+        <w:rPr>
+          <w:rFonts w:ascii="Arial" w:hAnsi="Arial" w:cs="Arial"/>
+          <w:sz w:val="36"/>
+          <w:szCs w:val="36"/>
+        </w:rPr>
+      </w:pPr>
+      <w:r>
+        <w:rPr>
+          <w:rFonts w:ascii="Arial" w:hAnsi="Arial" w:cs="Arial"/>
+          <w:sz w:val="36"/>
+          <w:szCs w:val="36"/>
+        </w:rPr>
+        <w:t xml:space="preserve">        fileA.txt</w:t>
+      </w:r>
+    </w:p>
+    <w:p>
+      <w:pPr>
+        <w:rPr>
+          <w:rFonts w:ascii="Arial" w:hAnsi="Arial" w:cs="Arial"/>
+          <w:sz w:val="36"/>
+          <w:szCs w:val="36"/>
+        </w:rPr>
+      </w:pPr>
+      <w:r>
+        <w:rPr>
+          <w:rFonts w:ascii="Arial" w:hAnsi="Arial" w:cs="Arial"/>
+          <w:sz w:val="36"/>
+          <w:szCs w:val="36"/>
+        </w:rPr>
+        <w:t xml:space="preserve">        fileB.txt</w:t>
+      </w:r>
+    </w:p>
+    <w:p>
+      <w:pPr>
+        <w:rPr>
+          <w:rFonts w:ascii="Arial" w:hAnsi="Arial" w:cs="Arial"/>
+          <w:sz w:val="36"/>
+          <w:szCs w:val="36"/>
+        </w:rPr>
+      </w:pPr>
+      <w:r>
+        <w:rPr>
+          <w:rFonts w:ascii="Arial" w:hAnsi="Arial" w:cs="Arial"/>
+          <w:sz w:val="36"/>
+          <w:szCs w:val="36"/>
+        </w:rPr>
+        <w:t xml:space="preserve">        main_update.txt</w:t>
+      </w:r>
+    </w:p>
+    <w:p>
+      <w:pPr>
+        <w:rPr>
+          <w:rFonts w:ascii="Arial" w:hAnsi="Arial" w:cs="Arial"/>
+          <w:sz w:val="36"/>
+          <w:szCs w:val="36"/>
+        </w:rPr>
+      </w:pPr>
+      <w:r>
+        <w:rPr>
+          <w:rFonts w:ascii="Arial" w:hAnsi="Arial" w:cs="Arial"/>
+          <w:sz w:val="36"/>
+          <w:szCs w:val="36"/>
+        </w:rPr>
+        <w:t xml:space="preserve">        </w:t>
+      </w:r>
+      <w:proofErr w:type="spellStart"/>
+      <w:r>
+        <w:rPr>
+          <w:rFonts w:ascii="Arial" w:hAnsi="Arial" w:cs="Arial"/>
+          <w:sz w:val="36"/>
+          <w:szCs w:val="36"/>
+        </w:rPr>
+        <w:t>my_configuration</w:t>
+      </w:r>
+      <w:proofErr w:type="spellEnd"/>
+      <w:r>
+        <w:rPr>
+          <w:rFonts w:ascii="Arial" w:hAnsi="Arial" w:cs="Arial"/>
+          <w:sz w:val="36"/>
+          <w:szCs w:val="36"/>
+        </w:rPr>
+        <w:t>/~$ll_git.docx</w:t>
+      </w:r>
+    </w:p>
+    <w:p>
+      <w:pPr>
+        <w:rPr>
+          <w:rFonts w:ascii="Arial" w:hAnsi="Arial" w:cs="Arial"/>
+          <w:sz w:val="36"/>
+          <w:szCs w:val="36"/>
+        </w:rPr>
+      </w:pPr>
+      <w:r>
+        <w:rPr>
+          <w:rFonts w:ascii="Arial" w:hAnsi="Arial" w:cs="Arial"/>
+          <w:sz w:val="36"/>
+          <w:szCs w:val="36"/>
+        </w:rPr>
+        <w:t xml:space="preserve">        </w:t>
+      </w:r>
+      <w:proofErr w:type="spellStart"/>
+      <w:r>
+        <w:rPr>
+          <w:rFonts w:ascii="Arial" w:hAnsi="Arial" w:cs="Arial"/>
+          <w:sz w:val="36"/>
+          <w:szCs w:val="36"/>
+        </w:rPr>
+        <w:t>my_configuration</w:t>
+      </w:r>
+      <w:proofErr w:type="spellEnd"/>
+      <w:r>
+        <w:rPr>
+          <w:rFonts w:ascii="Arial" w:hAnsi="Arial" w:cs="Arial"/>
+          <w:sz w:val="36"/>
+          <w:szCs w:val="36"/>
+        </w:rPr>
+        <w:t>/~WRL0728.tmp</w:t>
+      </w:r>
+    </w:p>
+    <w:p>
+      <w:pPr>
+        <w:rPr>
+          <w:rFonts w:ascii="Arial" w:hAnsi="Arial" w:cs="Arial"/>
+          <w:sz w:val="36"/>
+          <w:szCs w:val="36"/>
+        </w:rPr>
+      </w:pPr>
+      <w:r>
+        <w:rPr>
+          <w:rFonts w:ascii="Arial" w:hAnsi="Arial" w:cs="Arial"/>
+          <w:sz w:val="36"/>
+          <w:szCs w:val="36"/>
+        </w:rPr>
+        <w:t>The stash entry is kept in case you need it again.</w:t>
+      </w:r>
+    </w:p>
+    <w:p>
+      <w:pPr>
+        <w:rPr>
+          <w:rFonts w:ascii="Arial" w:hAnsi="Arial" w:cs="Arial"/>
+          <w:sz w:val="36"/>
+          <w:szCs w:val="36"/>
+        </w:rPr>
+      </w:pPr>
+      <w:r>
+        <w:rPr>
+          <w:rFonts w:ascii="Arial" w:hAnsi="Arial" w:cs="Arial"/>
+          <w:sz w:val="36"/>
+          <w:szCs w:val="36"/>
+        </w:rPr>
+        <w:t>FA62XEA@CPC-rahul-F7OF5 MINGW64 ~/Documents (main)</w:t>
+      </w:r>
+    </w:p>
+    <w:p>
+      <w:pPr>
+        <w:rPr>
+          <w:rFonts w:ascii="Arial" w:hAnsi="Arial" w:cs="Arial"/>
+          <w:color w:val="4EA72E" w:themeColor="accent6"/>
+          <w:sz w:val="36"/>
+          <w:szCs w:val="36"/>
+        </w:rPr>
+      </w:pPr>
+      <w:r>
+        <w:rPr>
+          <w:rFonts w:ascii="Arial" w:hAnsi="Arial" w:cs="Arial"/>
+          <w:color w:val="4EA72E" w:themeColor="accent6"/>
+          <w:sz w:val="36"/>
+          <w:szCs w:val="36"/>
+        </w:rPr>
+        <w:t xml:space="preserve">$ </w:t>
+      </w:r>
+      <w:proofErr w:type="gramStart"/>
+      <w:r>
+        <w:rPr>
+          <w:rFonts w:ascii="Arial" w:hAnsi="Arial" w:cs="Arial"/>
+          <w:color w:val="4EA72E" w:themeColor="accent6"/>
+          <w:sz w:val="36"/>
+          <w:szCs w:val="36"/>
+        </w:rPr>
+        <w:t>git</w:t>
+      </w:r>
+      <w:proofErr w:type="gramEnd"/>
+      <w:r>
+        <w:rPr>
+          <w:rFonts w:ascii="Arial" w:hAnsi="Arial" w:cs="Arial"/>
+          <w:color w:val="4EA72E" w:themeColor="accent6"/>
+          <w:sz w:val="36"/>
+          <w:szCs w:val="36"/>
+        </w:rPr>
+        <w:t xml:space="preserve"> </w:t>
+      </w:r>
+      <w:proofErr w:type="gramStart"/>
+      <w:r>
+        <w:rPr>
+          <w:rFonts w:ascii="Arial" w:hAnsi="Arial" w:cs="Arial"/>
+          <w:color w:val="4EA72E" w:themeColor="accent6"/>
+          <w:sz w:val="36"/>
+          <w:szCs w:val="36"/>
+        </w:rPr>
+        <w:t>stash</w:t>
+      </w:r>
+      <w:proofErr w:type="gramEnd"/>
+      <w:r>
+        <w:rPr>
+          <w:rFonts w:ascii="Arial" w:hAnsi="Arial" w:cs="Arial"/>
+          <w:color w:val="4EA72E" w:themeColor="accent6"/>
+          <w:sz w:val="36"/>
+          <w:szCs w:val="36"/>
+        </w:rPr>
+        <w:t xml:space="preserve"> apply</w:t>
+      </w:r>
+    </w:p>
+    <w:p>
+      <w:pPr>
+        <w:rPr>
+          <w:rFonts w:ascii="Arial" w:hAnsi="Arial" w:cs="Arial"/>
+          <w:sz w:val="36"/>
+          <w:szCs w:val="36"/>
+        </w:rPr>
+      </w:pPr>
+      <w:r>
+        <w:rPr>
+          <w:rFonts w:ascii="Arial" w:hAnsi="Arial" w:cs="Arial"/>
+          <w:sz w:val="36"/>
+          <w:szCs w:val="36"/>
+        </w:rPr>
+        <w:t xml:space="preserve">error: Your local changes to the following files would be overwritten by </w:t>
+      </w:r>
+      <w:proofErr w:type="gramStart"/>
+      <w:r>
+        <w:rPr>
+          <w:rFonts w:ascii="Arial" w:hAnsi="Arial" w:cs="Arial"/>
+          <w:sz w:val="36"/>
+          <w:szCs w:val="36"/>
+        </w:rPr>
+        <w:t>merge</w:t>
+      </w:r>
+      <w:proofErr w:type="gramEnd"/>
+      <w:r>
+        <w:rPr>
+          <w:rFonts w:ascii="Arial" w:hAnsi="Arial" w:cs="Arial"/>
+          <w:sz w:val="36"/>
+          <w:szCs w:val="36"/>
+        </w:rPr>
+        <w:t>:</w:t>
+      </w:r>
+    </w:p>
+    <w:p>
+      <w:pPr>
+        <w:rPr>
+          <w:rFonts w:ascii="Arial" w:hAnsi="Arial" w:cs="Arial"/>
+          <w:sz w:val="36"/>
+          <w:szCs w:val="36"/>
+        </w:rPr>
+      </w:pPr>
+      <w:r>
+        <w:rPr>
+          <w:rFonts w:ascii="Arial" w:hAnsi="Arial" w:cs="Arial"/>
+          <w:sz w:val="36"/>
+          <w:szCs w:val="36"/>
+        </w:rPr>
+        <w:t xml:space="preserve">        </w:t>
+      </w:r>
+      <w:proofErr w:type="spellStart"/>
+      <w:r>
+        <w:rPr>
+          <w:rFonts w:ascii="Arial" w:hAnsi="Arial" w:cs="Arial"/>
+          <w:sz w:val="36"/>
+          <w:szCs w:val="36"/>
+        </w:rPr>
+        <w:t>my_configuration</w:t>
+      </w:r>
+      <w:proofErr w:type="spellEnd"/>
+      <w:r>
+        <w:rPr>
+          <w:rFonts w:ascii="Arial" w:hAnsi="Arial" w:cs="Arial"/>
+          <w:sz w:val="36"/>
+          <w:szCs w:val="36"/>
+        </w:rPr>
+        <w:t>/All_git.docx</w:t>
+      </w:r>
+    </w:p>
+    <w:p>
+      <w:pPr>
+        <w:rPr>
+          <w:rFonts w:ascii="Arial" w:hAnsi="Arial" w:cs="Arial"/>
+          <w:sz w:val="36"/>
+          <w:szCs w:val="36"/>
+        </w:rPr>
+      </w:pPr>
+      <w:r>
+        <w:rPr>
+          <w:rFonts w:ascii="Arial" w:hAnsi="Arial" w:cs="Arial"/>
+          <w:sz w:val="36"/>
+          <w:szCs w:val="36"/>
+        </w:rPr>
+        <w:t>Please commit your changes or stash them before you merge.</w:t>
+      </w:r>
+    </w:p>
+    <w:p>
+      <w:pPr>
+        <w:rPr>
+          <w:rFonts w:ascii="Arial" w:hAnsi="Arial" w:cs="Arial"/>
+          <w:sz w:val="36"/>
+          <w:szCs w:val="36"/>
+        </w:rPr>
+      </w:pPr>
+      <w:r>
+        <w:rPr>
+          <w:rFonts w:ascii="Arial" w:hAnsi="Arial" w:cs="Arial"/>
+          <w:sz w:val="36"/>
+          <w:szCs w:val="36"/>
+        </w:rPr>
+        <w:t>Aborting</w:t>
+      </w:r>
+    </w:p>
+    <w:p>
+      <w:pPr>
+        <w:rPr>
+          <w:rFonts w:ascii="Arial" w:hAnsi="Arial" w:cs="Arial"/>
+          <w:sz w:val="36"/>
+          <w:szCs w:val="36"/>
+        </w:rPr>
+      </w:pPr>
+      <w:r>
+        <w:rPr>
+          <w:rFonts w:ascii="Arial" w:hAnsi="Arial" w:cs="Arial"/>
+          <w:sz w:val="36"/>
+          <w:szCs w:val="36"/>
+        </w:rPr>
+        <w:t>Daily doing.xlsx already exists, no checkout</w:t>
+      </w:r>
+    </w:p>
+    <w:p>
+      <w:pPr>
+        <w:rPr>
+          <w:rFonts w:ascii="Arial" w:hAnsi="Arial" w:cs="Arial"/>
+          <w:sz w:val="36"/>
+          <w:szCs w:val="36"/>
+        </w:rPr>
+      </w:pPr>
+      <w:r>
+        <w:rPr>
+          <w:rFonts w:ascii="Arial" w:hAnsi="Arial" w:cs="Arial"/>
+          <w:sz w:val="36"/>
+          <w:szCs w:val="36"/>
+        </w:rPr>
+        <w:t>Demo_Poc.docx already exists, no checkout</w:t>
+      </w:r>
+    </w:p>
+    <w:p>
+      <w:pPr>
+        <w:rPr>
+          <w:rFonts w:ascii="Arial" w:hAnsi="Arial" w:cs="Arial"/>
+          <w:sz w:val="36"/>
+          <w:szCs w:val="36"/>
+        </w:rPr>
+      </w:pPr>
+      <w:r>
+        <w:rPr>
+          <w:rFonts w:ascii="Arial" w:hAnsi="Arial" w:cs="Arial"/>
+          <w:sz w:val="36"/>
+          <w:szCs w:val="36"/>
+        </w:rPr>
+        <w:t>Poc_Plan.xlsx already exists, no checkout</w:t>
+      </w:r>
+    </w:p>
+    <w:p>
+      <w:pPr>
+        <w:rPr>
+          <w:rFonts w:ascii="Arial" w:hAnsi="Arial" w:cs="Arial"/>
+          <w:sz w:val="36"/>
+          <w:szCs w:val="36"/>
+        </w:rPr>
+      </w:pPr>
+      <w:proofErr w:type="spellStart"/>
+      <w:r>
+        <w:rPr>
+          <w:rFonts w:ascii="Arial" w:hAnsi="Arial" w:cs="Arial"/>
+          <w:sz w:val="36"/>
+          <w:szCs w:val="36"/>
+        </w:rPr>
+        <w:t>XD_migrationator</w:t>
+      </w:r>
+      <w:proofErr w:type="spellEnd"/>
+      <w:r>
+        <w:rPr>
+          <w:rFonts w:ascii="Arial" w:hAnsi="Arial" w:cs="Arial"/>
+          <w:sz w:val="36"/>
+          <w:szCs w:val="36"/>
+        </w:rPr>
+        <w:t>/XD_pipeline_steps.docx already exists, no checkout</w:t>
+      </w:r>
+    </w:p>
+    <w:p>
+      <w:pPr>
+        <w:rPr>
+          <w:rFonts w:ascii="Arial" w:hAnsi="Arial" w:cs="Arial"/>
+          <w:sz w:val="36"/>
+          <w:szCs w:val="36"/>
+        </w:rPr>
+      </w:pPr>
+      <w:proofErr w:type="spellStart"/>
+      <w:r>
+        <w:rPr>
+          <w:rFonts w:ascii="Arial" w:hAnsi="Arial" w:cs="Arial"/>
+          <w:sz w:val="36"/>
+          <w:szCs w:val="36"/>
+        </w:rPr>
+        <w:t>XD_migrationator</w:t>
+      </w:r>
+      <w:proofErr w:type="spellEnd"/>
+      <w:r>
+        <w:rPr>
+          <w:rFonts w:ascii="Arial" w:hAnsi="Arial" w:cs="Arial"/>
+          <w:sz w:val="36"/>
+          <w:szCs w:val="36"/>
+        </w:rPr>
+        <w:t>/image.png already exists, no checkout</w:t>
+      </w:r>
+    </w:p>
+    <w:p>
+      <w:pPr>
+        <w:rPr>
+          <w:rFonts w:ascii="Arial" w:hAnsi="Arial" w:cs="Arial"/>
+          <w:sz w:val="36"/>
+          <w:szCs w:val="36"/>
+        </w:rPr>
+      </w:pPr>
+      <w:r>
+        <w:rPr>
+          <w:rFonts w:ascii="Arial" w:hAnsi="Arial" w:cs="Arial"/>
+          <w:sz w:val="36"/>
+          <w:szCs w:val="36"/>
+        </w:rPr>
+        <w:t>feature1_update.txt already exists, no checkout</w:t>
+      </w:r>
+    </w:p>
+    <w:p>
+      <w:pPr>
+        <w:rPr>
+          <w:rFonts w:ascii="Arial" w:hAnsi="Arial" w:cs="Arial"/>
+          <w:sz w:val="36"/>
+          <w:szCs w:val="36"/>
+        </w:rPr>
+      </w:pPr>
+      <w:r>
+        <w:rPr>
+          <w:rFonts w:ascii="Arial" w:hAnsi="Arial" w:cs="Arial"/>
+          <w:sz w:val="36"/>
+          <w:szCs w:val="36"/>
+        </w:rPr>
+        <w:t>fileA.txt already exists, no checkout</w:t>
+      </w:r>
+    </w:p>
+    <w:p>
+      <w:pPr>
+        <w:rPr>
+          <w:rFonts w:ascii="Arial" w:hAnsi="Arial" w:cs="Arial"/>
+          <w:sz w:val="36"/>
+          <w:szCs w:val="36"/>
+        </w:rPr>
+      </w:pPr>
+      <w:r>
+        <w:rPr>
+          <w:rFonts w:ascii="Arial" w:hAnsi="Arial" w:cs="Arial"/>
+          <w:sz w:val="36"/>
+          <w:szCs w:val="36"/>
+        </w:rPr>
+        <w:t>fileB.txt already exists, no checkout</w:t>
+      </w:r>
+    </w:p>
+    <w:p>
+      <w:pPr>
+        <w:rPr>
+          <w:rFonts w:ascii="Arial" w:hAnsi="Arial" w:cs="Arial"/>
+          <w:sz w:val="36"/>
+          <w:szCs w:val="36"/>
+        </w:rPr>
+      </w:pPr>
+      <w:r>
+        <w:rPr>
+          <w:rFonts w:ascii="Arial" w:hAnsi="Arial" w:cs="Arial"/>
+          <w:sz w:val="36"/>
+          <w:szCs w:val="36"/>
+        </w:rPr>
+        <w:t>main_update.txt already exists, no checkout</w:t>
+      </w:r>
+    </w:p>
+    <w:p>
+      <w:pPr>
+        <w:rPr>
+          <w:rFonts w:ascii="Arial" w:hAnsi="Arial" w:cs="Arial"/>
+          <w:sz w:val="36"/>
+          <w:szCs w:val="36"/>
+        </w:rPr>
+      </w:pPr>
+      <w:proofErr w:type="spellStart"/>
+      <w:r>
+        <w:rPr>
+          <w:rFonts w:ascii="Arial" w:hAnsi="Arial" w:cs="Arial"/>
+          <w:sz w:val="36"/>
+          <w:szCs w:val="36"/>
+        </w:rPr>
+        <w:t>my_configuration</w:t>
+      </w:r>
+      <w:proofErr w:type="spellEnd"/>
+      <w:r>
+        <w:rPr>
+          <w:rFonts w:ascii="Arial" w:hAnsi="Arial" w:cs="Arial"/>
+          <w:sz w:val="36"/>
+          <w:szCs w:val="36"/>
+        </w:rPr>
+        <w:t>/~$ll_git.docx already exists, no checkout</w:t>
+      </w:r>
+    </w:p>
+    <w:p>
+      <w:pPr>
+        <w:rPr>
+          <w:rFonts w:ascii="Arial" w:hAnsi="Arial" w:cs="Arial"/>
+          <w:sz w:val="36"/>
+          <w:szCs w:val="36"/>
+        </w:rPr>
+      </w:pPr>
+      <w:r>
+        <w:rPr>
+          <w:rFonts w:ascii="Arial" w:hAnsi="Arial" w:cs="Arial"/>
+          <w:sz w:val="36"/>
+          <w:szCs w:val="36"/>
+        </w:rPr>
+        <w:t>error: could not restore untracked files from stash</w:t>
+      </w:r>
+    </w:p>
+    <w:p>
+      <w:pPr>
+        <w:rPr>
+          <w:rFonts w:ascii="Arial" w:hAnsi="Arial" w:cs="Arial"/>
+          <w:sz w:val="36"/>
+          <w:szCs w:val="36"/>
+        </w:rPr>
+      </w:pPr>
+      <w:r>
+        <w:rPr>
+          <w:rFonts w:ascii="Arial" w:hAnsi="Arial" w:cs="Arial"/>
+          <w:sz w:val="36"/>
+          <w:szCs w:val="36"/>
+        </w:rPr>
+        <w:t>On branch main</w:t>
+      </w:r>
+    </w:p>
+    <w:p>
+      <w:pPr>
+        <w:rPr>
+          <w:rFonts w:ascii="Arial" w:hAnsi="Arial" w:cs="Arial"/>
+          <w:sz w:val="36"/>
+          <w:szCs w:val="36"/>
+        </w:rPr>
+      </w:pPr>
+      <w:r>
+        <w:rPr>
+          <w:rFonts w:ascii="Arial" w:hAnsi="Arial" w:cs="Arial"/>
+          <w:sz w:val="36"/>
+          <w:szCs w:val="36"/>
+        </w:rPr>
+        <w:t xml:space="preserve">Changes to be </w:t>
+      </w:r>
+      <w:proofErr w:type="gramStart"/>
+      <w:r>
+        <w:rPr>
+          <w:rFonts w:ascii="Arial" w:hAnsi="Arial" w:cs="Arial"/>
+          <w:sz w:val="36"/>
+          <w:szCs w:val="36"/>
+        </w:rPr>
+        <w:t>committed</w:t>
+      </w:r>
+      <w:proofErr w:type="gramEnd"/>
+      <w:r>
+        <w:rPr>
+          <w:rFonts w:ascii="Arial" w:hAnsi="Arial" w:cs="Arial"/>
+          <w:sz w:val="36"/>
+          <w:szCs w:val="36"/>
+        </w:rPr>
+        <w:t>:</w:t>
+      </w:r>
+    </w:p>
+    <w:p>
+      <w:pPr>
+        <w:rPr>
+          <w:rFonts w:ascii="Arial" w:hAnsi="Arial" w:cs="Arial"/>
+          <w:sz w:val="36"/>
+          <w:szCs w:val="36"/>
+        </w:rPr>
+      </w:pPr>
+      <w:r>
+        <w:rPr>
+          <w:rFonts w:ascii="Arial" w:hAnsi="Arial" w:cs="Arial"/>
+          <w:sz w:val="36"/>
+          <w:szCs w:val="36"/>
+        </w:rPr>
+        <w:t xml:space="preserve">  (use "git restore --staged &lt;file&gt;..." to </w:t>
+      </w:r>
+      <w:proofErr w:type="spellStart"/>
+      <w:r>
+        <w:rPr>
+          <w:rFonts w:ascii="Arial" w:hAnsi="Arial" w:cs="Arial"/>
+          <w:sz w:val="36"/>
+          <w:szCs w:val="36"/>
+        </w:rPr>
+        <w:t>unstage</w:t>
+      </w:r>
+      <w:proofErr w:type="spellEnd"/>
+      <w:r>
+        <w:rPr>
+          <w:rFonts w:ascii="Arial" w:hAnsi="Arial" w:cs="Arial"/>
+          <w:sz w:val="36"/>
+          <w:szCs w:val="36"/>
+        </w:rPr>
+        <w:t>)</w:t>
+      </w:r>
+    </w:p>
+    <w:p>
+      <w:pPr>
+        <w:rPr>
+          <w:rFonts w:ascii="Arial" w:hAnsi="Arial" w:cs="Arial"/>
+          <w:sz w:val="36"/>
+          <w:szCs w:val="36"/>
+        </w:rPr>
+      </w:pPr>
+      <w:r>
+        <w:rPr>
+          <w:rFonts w:ascii="Arial" w:hAnsi="Arial" w:cs="Arial"/>
+          <w:sz w:val="36"/>
+          <w:szCs w:val="36"/>
+        </w:rPr>
+        <w:t xml:space="preserve">        new file:   Drivers/chromedriver-win64/</w:t>
+      </w:r>
+      <w:proofErr w:type="spellStart"/>
+      <w:r>
+        <w:rPr>
+          <w:rFonts w:ascii="Arial" w:hAnsi="Arial" w:cs="Arial"/>
+          <w:sz w:val="36"/>
+          <w:szCs w:val="36"/>
+        </w:rPr>
+        <w:t>LICENSE.chromedriver</w:t>
+      </w:r>
+      <w:proofErr w:type="spellEnd"/>
+    </w:p>
+    <w:p>
+      <w:pPr>
+        <w:rPr>
+          <w:rFonts w:ascii="Arial" w:hAnsi="Arial" w:cs="Arial"/>
+          <w:sz w:val="36"/>
+          <w:szCs w:val="36"/>
+        </w:rPr>
+      </w:pPr>
+      <w:r>
+        <w:rPr>
+          <w:rFonts w:ascii="Arial" w:hAnsi="Arial" w:cs="Arial"/>
+          <w:sz w:val="36"/>
+          <w:szCs w:val="36"/>
+        </w:rPr>
+        <w:t xml:space="preserve">        new file:   Drivers/chromedriver-win64/</w:t>
+      </w:r>
+      <w:proofErr w:type="spellStart"/>
+      <w:r>
+        <w:rPr>
+          <w:rFonts w:ascii="Arial" w:hAnsi="Arial" w:cs="Arial"/>
+          <w:sz w:val="36"/>
+          <w:szCs w:val="36"/>
+        </w:rPr>
+        <w:t>THIRD_PARTY_NOTICES.chromedriver</w:t>
+      </w:r>
+      <w:proofErr w:type="spellEnd"/>
+    </w:p>
+    <w:p>
+      <w:pPr>
+        <w:rPr>
+          <w:rFonts w:ascii="Arial" w:hAnsi="Arial" w:cs="Arial"/>
+          <w:sz w:val="36"/>
+          <w:szCs w:val="36"/>
+        </w:rPr>
+      </w:pPr>
+      <w:r>
+        <w:rPr>
+          <w:rFonts w:ascii="Arial" w:hAnsi="Arial" w:cs="Arial"/>
+          <w:sz w:val="36"/>
+          <w:szCs w:val="36"/>
+        </w:rPr>
+        <w:t xml:space="preserve">        new file:   Drivers/chromedriver-win64/chromedriver.exe</w:t>
+      </w:r>
+    </w:p>
+    <w:p>
+      <w:pPr>
+        <w:rPr>
+          <w:rFonts w:ascii="Arial" w:hAnsi="Arial" w:cs="Arial"/>
+          <w:sz w:val="36"/>
+          <w:szCs w:val="36"/>
+        </w:rPr>
+      </w:pPr>
+      <w:r>
+        <w:rPr>
+          <w:rFonts w:ascii="Arial" w:hAnsi="Arial" w:cs="Arial"/>
+          <w:sz w:val="36"/>
+          <w:szCs w:val="36"/>
+        </w:rPr>
+        <w:t>Changes not staged for commit:</w:t>
+      </w:r>
+    </w:p>
+    <w:p>
+      <w:pPr>
+        <w:rPr>
+          <w:rFonts w:ascii="Arial" w:hAnsi="Arial" w:cs="Arial"/>
+          <w:sz w:val="36"/>
+          <w:szCs w:val="36"/>
+        </w:rPr>
+      </w:pPr>
+      <w:r>
+        <w:rPr>
+          <w:rFonts w:ascii="Arial" w:hAnsi="Arial" w:cs="Arial"/>
+          <w:sz w:val="36"/>
+          <w:szCs w:val="36"/>
+        </w:rPr>
+        <w:t xml:space="preserve">  (use "git add/rm &lt;file&gt;..." to update what will be committed)</w:t>
+      </w:r>
+    </w:p>
+    <w:p>
+      <w:pPr>
+        <w:rPr>
+          <w:rFonts w:ascii="Arial" w:hAnsi="Arial" w:cs="Arial"/>
+          <w:sz w:val="36"/>
+          <w:szCs w:val="36"/>
+        </w:rPr>
+      </w:pPr>
+      <w:r>
+        <w:rPr>
+          <w:rFonts w:ascii="Arial" w:hAnsi="Arial" w:cs="Arial"/>
+          <w:sz w:val="36"/>
+          <w:szCs w:val="36"/>
+        </w:rPr>
+        <w:t xml:space="preserve">  (use "git restore &lt;file&gt;..." to discard changes in working directory)</w:t>
+      </w:r>
+    </w:p>
+    <w:p>
+      <w:pPr>
+        <w:rPr>
+          <w:rFonts w:ascii="Arial" w:hAnsi="Arial" w:cs="Arial"/>
+          <w:sz w:val="36"/>
+          <w:szCs w:val="36"/>
+        </w:rPr>
+      </w:pPr>
+      <w:r>
+        <w:rPr>
+          <w:rFonts w:ascii="Arial" w:hAnsi="Arial" w:cs="Arial"/>
+          <w:sz w:val="36"/>
+          <w:szCs w:val="36"/>
+        </w:rPr>
+        <w:t xml:space="preserve">        deleted:    Drivers/chromedriver-win64/</w:t>
+      </w:r>
+      <w:proofErr w:type="spellStart"/>
+      <w:r>
+        <w:rPr>
+          <w:rFonts w:ascii="Arial" w:hAnsi="Arial" w:cs="Arial"/>
+          <w:sz w:val="36"/>
+          <w:szCs w:val="36"/>
+        </w:rPr>
+        <w:t>LICENSE.chromedriver</w:t>
+      </w:r>
+      <w:proofErr w:type="spellEnd"/>
+    </w:p>
+    <w:p>
+      <w:pPr>
+        <w:rPr>
+          <w:rFonts w:ascii="Arial" w:hAnsi="Arial" w:cs="Arial"/>
+          <w:sz w:val="36"/>
+          <w:szCs w:val="36"/>
+        </w:rPr>
+      </w:pPr>
+      <w:r>
+        <w:rPr>
+          <w:rFonts w:ascii="Arial" w:hAnsi="Arial" w:cs="Arial"/>
+          <w:sz w:val="36"/>
+          <w:szCs w:val="36"/>
+        </w:rPr>
+        <w:t xml:space="preserve">        deleted:    Drivers/chromedriver-win64/</w:t>
+      </w:r>
+      <w:proofErr w:type="spellStart"/>
+      <w:r>
+        <w:rPr>
+          <w:rFonts w:ascii="Arial" w:hAnsi="Arial" w:cs="Arial"/>
+          <w:sz w:val="36"/>
+          <w:szCs w:val="36"/>
+        </w:rPr>
+        <w:t>THIRD_PARTY_NOTICES.chromedriver</w:t>
+      </w:r>
+      <w:proofErr w:type="spellEnd"/>
+    </w:p>
+    <w:p>
+      <w:pPr>
+        <w:rPr>
+          <w:rFonts w:ascii="Arial" w:hAnsi="Arial" w:cs="Arial"/>
+          <w:sz w:val="36"/>
+          <w:szCs w:val="36"/>
+        </w:rPr>
+      </w:pPr>
+      <w:r>
+        <w:rPr>
+          <w:rFonts w:ascii="Arial" w:hAnsi="Arial" w:cs="Arial"/>
+          <w:sz w:val="36"/>
+          <w:szCs w:val="36"/>
+        </w:rPr>
+        <w:t xml:space="preserve">        deleted:    Drivers/chromedriver-win64/chromedriver.exe</w:t>
+      </w:r>
+    </w:p>
+    <w:p>
+      <w:pPr>
+        <w:rPr>
+          <w:rFonts w:ascii="Arial" w:hAnsi="Arial" w:cs="Arial"/>
+          <w:sz w:val="36"/>
+          <w:szCs w:val="36"/>
+        </w:rPr>
+      </w:pPr>
+      <w:r>
+        <w:rPr>
+          <w:rFonts w:ascii="Arial" w:hAnsi="Arial" w:cs="Arial"/>
+          <w:sz w:val="36"/>
+          <w:szCs w:val="36"/>
+        </w:rPr>
+        <w:t xml:space="preserve">        modified:   </w:t>
+      </w:r>
+      <w:proofErr w:type="spellStart"/>
+      <w:r>
+        <w:rPr>
+          <w:rFonts w:ascii="Arial" w:hAnsi="Arial" w:cs="Arial"/>
+          <w:sz w:val="36"/>
+          <w:szCs w:val="36"/>
+        </w:rPr>
+        <w:t>my_configuration</w:t>
+      </w:r>
+      <w:proofErr w:type="spellEnd"/>
+      <w:r>
+        <w:rPr>
+          <w:rFonts w:ascii="Arial" w:hAnsi="Arial" w:cs="Arial"/>
+          <w:sz w:val="36"/>
+          <w:szCs w:val="36"/>
+        </w:rPr>
+        <w:t>/All_git.docx</w:t>
+      </w:r>
+    </w:p>
+    <w:p>
+      <w:pPr>
+        <w:rPr>
+          <w:rFonts w:ascii="Arial" w:hAnsi="Arial" w:cs="Arial"/>
+          <w:sz w:val="36"/>
+          <w:szCs w:val="36"/>
+        </w:rPr>
+      </w:pPr>
+      <w:r>
+        <w:rPr>
+          <w:rFonts w:ascii="Arial" w:hAnsi="Arial" w:cs="Arial"/>
+          <w:sz w:val="36"/>
+          <w:szCs w:val="36"/>
+        </w:rPr>
+        <w:t>Untracked files:</w:t>
+      </w:r>
+    </w:p>
+    <w:p>
+      <w:pPr>
+        <w:rPr>
+          <w:rFonts w:ascii="Arial" w:hAnsi="Arial" w:cs="Arial"/>
+          <w:sz w:val="36"/>
+          <w:szCs w:val="36"/>
+        </w:rPr>
+      </w:pPr>
+      <w:r>
+        <w:rPr>
+          <w:rFonts w:ascii="Arial" w:hAnsi="Arial" w:cs="Arial"/>
+          <w:sz w:val="36"/>
+          <w:szCs w:val="36"/>
+        </w:rPr>
+        <w:t xml:space="preserve">  (use "git add &lt;file&gt;..." to include in what will be committed)</w:t>
+      </w:r>
+    </w:p>
+    <w:p>
+      <w:pPr>
+        <w:rPr>
+          <w:rFonts w:ascii="Arial" w:hAnsi="Arial" w:cs="Arial"/>
+          <w:sz w:val="36"/>
+          <w:szCs w:val="36"/>
+        </w:rPr>
+      </w:pPr>
+      <w:r>
+        <w:rPr>
+          <w:rFonts w:ascii="Arial" w:hAnsi="Arial" w:cs="Arial"/>
+          <w:sz w:val="36"/>
+          <w:szCs w:val="36"/>
+        </w:rPr>
+        <w:t xml:space="preserve">        Daily doing.xlsx</w:t>
+      </w:r>
+    </w:p>
+    <w:p>
+      <w:pPr>
+        <w:rPr>
+          <w:rFonts w:ascii="Arial" w:hAnsi="Arial" w:cs="Arial"/>
+          <w:sz w:val="36"/>
+          <w:szCs w:val="36"/>
+        </w:rPr>
+      </w:pPr>
+      <w:r>
+        <w:rPr>
+          <w:rFonts w:ascii="Arial" w:hAnsi="Arial" w:cs="Arial"/>
+          <w:sz w:val="36"/>
+          <w:szCs w:val="36"/>
+        </w:rPr>
+        <w:t xml:space="preserve">        Demo_Poc.docx</w:t>
+      </w:r>
+    </w:p>
+    <w:p>
+      <w:pPr>
+        <w:rPr>
+          <w:rFonts w:ascii="Arial" w:hAnsi="Arial" w:cs="Arial"/>
+          <w:sz w:val="36"/>
+          <w:szCs w:val="36"/>
+        </w:rPr>
+      </w:pPr>
+      <w:r>
+        <w:rPr>
+          <w:rFonts w:ascii="Arial" w:hAnsi="Arial" w:cs="Arial"/>
+          <w:sz w:val="36"/>
+          <w:szCs w:val="36"/>
+        </w:rPr>
+        <w:t xml:space="preserve">        Poc_Plan.xlsx</w:t>
+      </w:r>
+    </w:p>
+    <w:p>
+      <w:pPr>
+        <w:rPr>
+          <w:rFonts w:ascii="Arial" w:hAnsi="Arial" w:cs="Arial"/>
+          <w:sz w:val="36"/>
+          <w:szCs w:val="36"/>
+        </w:rPr>
+      </w:pPr>
+      <w:r>
+        <w:rPr>
+          <w:rFonts w:ascii="Arial" w:hAnsi="Arial" w:cs="Arial"/>
+          <w:sz w:val="36"/>
+          <w:szCs w:val="36"/>
+        </w:rPr>
+        <w:t xml:space="preserve">        </w:t>
+      </w:r>
+      <w:proofErr w:type="spellStart"/>
+      <w:r>
+        <w:rPr>
+          <w:rFonts w:ascii="Arial" w:hAnsi="Arial" w:cs="Arial"/>
+          <w:sz w:val="36"/>
+          <w:szCs w:val="36"/>
+        </w:rPr>
+        <w:t>XD_migrationator</w:t>
+      </w:r>
+      <w:proofErr w:type="spellEnd"/>
+      <w:r>
+        <w:rPr>
+          <w:rFonts w:ascii="Arial" w:hAnsi="Arial" w:cs="Arial"/>
+          <w:sz w:val="36"/>
+          <w:szCs w:val="36"/>
+        </w:rPr>
+        <w:t>/</w:t>
+      </w:r>
+    </w:p>
+    <w:p>
+      <w:pPr>
+        <w:rPr>
+          <w:rFonts w:ascii="Arial" w:hAnsi="Arial" w:cs="Arial"/>
+          <w:sz w:val="36"/>
+          <w:szCs w:val="36"/>
+        </w:rPr>
+      </w:pPr>
+      <w:r>
+        <w:rPr>
+          <w:rFonts w:ascii="Arial" w:hAnsi="Arial" w:cs="Arial"/>
+          <w:sz w:val="36"/>
+          <w:szCs w:val="36"/>
+        </w:rPr>
+        <w:t xml:space="preserve">        feature1_update.txt</w:t>
+      </w:r>
+    </w:p>
+    <w:p>
+      <w:pPr>
+        <w:rPr>
+          <w:rFonts w:ascii="Arial" w:hAnsi="Arial" w:cs="Arial"/>
+          <w:sz w:val="36"/>
+          <w:szCs w:val="36"/>
+        </w:rPr>
+      </w:pPr>
+      <w:r>
+        <w:rPr>
+          <w:rFonts w:ascii="Arial" w:hAnsi="Arial" w:cs="Arial"/>
+          <w:sz w:val="36"/>
+          <w:szCs w:val="36"/>
+        </w:rPr>
+        <w:t xml:space="preserve">        fileA.txt</w:t>
+      </w:r>
+    </w:p>
+    <w:p>
+      <w:pPr>
+        <w:rPr>
+          <w:rFonts w:ascii="Arial" w:hAnsi="Arial" w:cs="Arial"/>
+          <w:sz w:val="36"/>
+          <w:szCs w:val="36"/>
+        </w:rPr>
+      </w:pPr>
+      <w:r>
+        <w:rPr>
+          <w:rFonts w:ascii="Arial" w:hAnsi="Arial" w:cs="Arial"/>
+          <w:sz w:val="36"/>
+          <w:szCs w:val="36"/>
+        </w:rPr>
+        <w:t xml:space="preserve">        fileB.txt</w:t>
+      </w:r>
+    </w:p>
+    <w:p>
+      <w:pPr>
+        <w:rPr>
+          <w:rFonts w:ascii="Arial" w:hAnsi="Arial" w:cs="Arial"/>
+          <w:sz w:val="36"/>
+          <w:szCs w:val="36"/>
+        </w:rPr>
+      </w:pPr>
+      <w:r>
+        <w:rPr>
+          <w:rFonts w:ascii="Arial" w:hAnsi="Arial" w:cs="Arial"/>
+          <w:sz w:val="36"/>
+          <w:szCs w:val="36"/>
+        </w:rPr>
+        <w:t xml:space="preserve">        main_update.txt</w:t>
+      </w:r>
+    </w:p>
+    <w:p>
+      <w:pPr>
+        <w:rPr>
+          <w:rFonts w:ascii="Arial" w:hAnsi="Arial" w:cs="Arial"/>
+          <w:sz w:val="36"/>
+          <w:szCs w:val="36"/>
+        </w:rPr>
+      </w:pPr>
+      <w:r>
+        <w:rPr>
+          <w:rFonts w:ascii="Arial" w:hAnsi="Arial" w:cs="Arial"/>
+          <w:sz w:val="36"/>
+          <w:szCs w:val="36"/>
+        </w:rPr>
+        <w:t xml:space="preserve">        </w:t>
+      </w:r>
+      <w:proofErr w:type="spellStart"/>
+      <w:r>
+        <w:rPr>
+          <w:rFonts w:ascii="Arial" w:hAnsi="Arial" w:cs="Arial"/>
+          <w:sz w:val="36"/>
+          <w:szCs w:val="36"/>
+        </w:rPr>
+        <w:t>my_configuration</w:t>
+      </w:r>
+      <w:proofErr w:type="spellEnd"/>
+      <w:r>
+        <w:rPr>
+          <w:rFonts w:ascii="Arial" w:hAnsi="Arial" w:cs="Arial"/>
+          <w:sz w:val="36"/>
+          <w:szCs w:val="36"/>
+        </w:rPr>
+        <w:t>/~$ll_git.docx</w:t>
+      </w:r>
+    </w:p>
+    <w:p>
+      <w:pPr>
+        <w:rPr>
+          <w:rFonts w:ascii="Arial" w:hAnsi="Arial" w:cs="Arial"/>
+          <w:sz w:val="36"/>
+          <w:szCs w:val="36"/>
+        </w:rPr>
+      </w:pPr>
+      <w:r>
+        <w:rPr>
+          <w:rFonts w:ascii="Arial" w:hAnsi="Arial" w:cs="Arial"/>
+          <w:sz w:val="36"/>
+          <w:szCs w:val="36"/>
+        </w:rPr>
+        <w:t xml:space="preserve">        </w:t>
+      </w:r>
+      <w:proofErr w:type="spellStart"/>
+      <w:r>
+        <w:rPr>
+          <w:rFonts w:ascii="Arial" w:hAnsi="Arial" w:cs="Arial"/>
+          <w:sz w:val="36"/>
+          <w:szCs w:val="36"/>
+        </w:rPr>
+        <w:t>my_configuration</w:t>
+      </w:r>
+      <w:proofErr w:type="spellEnd"/>
+      <w:r>
+        <w:rPr>
+          <w:rFonts w:ascii="Arial" w:hAnsi="Arial" w:cs="Arial"/>
+          <w:sz w:val="36"/>
+          <w:szCs w:val="36"/>
+        </w:rPr>
+        <w:t>/~WRL0728.tmp</w:t>
+      </w:r>
+    </w:p>
+    <w:p>
+      <w:pPr>
+        <w:rPr>
+          <w:rFonts w:ascii="Arial" w:hAnsi="Arial" w:cs="Arial"/>
+          <w:sz w:val="36"/>
+          <w:szCs w:val="36"/>
+        </w:rPr>
+      </w:pPr>
+      <w:r>
+        <w:rPr>
+          <w:rFonts w:ascii="Arial" w:hAnsi="Arial" w:cs="Arial"/>
+          <w:sz w:val="36"/>
+          <w:szCs w:val="36"/>
+        </w:rPr>
+        <w:t>FA62XEA@CPC-rahul-F7OF5 MINGW64 ~/Documents (main)</w:t>
+      </w:r>
+    </w:p>
+    <w:p>
+      <w:pPr>
+        <w:rPr>
+          <w:rFonts w:ascii="Arial" w:hAnsi="Arial" w:cs="Arial"/>
+          <w:color w:val="4EA72E" w:themeColor="accent6"/>
+          <w:sz w:val="36"/>
+          <w:szCs w:val="36"/>
+        </w:rPr>
+      </w:pPr>
+      <w:r>
+        <w:rPr>
+          <w:rFonts w:ascii="Arial" w:hAnsi="Arial" w:cs="Arial"/>
+          <w:color w:val="4EA72E" w:themeColor="accent6"/>
+          <w:sz w:val="36"/>
+          <w:szCs w:val="36"/>
+        </w:rPr>
+        <w:t xml:space="preserve">$ </w:t>
+      </w:r>
+      <w:proofErr w:type="gramStart"/>
+      <w:r>
+        <w:rPr>
+          <w:rFonts w:ascii="Arial" w:hAnsi="Arial" w:cs="Arial"/>
+          <w:color w:val="4EA72E" w:themeColor="accent6"/>
+          <w:sz w:val="36"/>
+          <w:szCs w:val="36"/>
+        </w:rPr>
+        <w:t>git</w:t>
+      </w:r>
+      <w:proofErr w:type="gramEnd"/>
+      <w:r>
+        <w:rPr>
+          <w:rFonts w:ascii="Arial" w:hAnsi="Arial" w:cs="Arial"/>
+          <w:color w:val="4EA72E" w:themeColor="accent6"/>
+          <w:sz w:val="36"/>
+          <w:szCs w:val="36"/>
+        </w:rPr>
+        <w:t xml:space="preserve"> </w:t>
+      </w:r>
+      <w:proofErr w:type="gramStart"/>
+      <w:r>
+        <w:rPr>
+          <w:rFonts w:ascii="Arial" w:hAnsi="Arial" w:cs="Arial"/>
+          <w:color w:val="4EA72E" w:themeColor="accent6"/>
+          <w:sz w:val="36"/>
+          <w:szCs w:val="36"/>
+        </w:rPr>
+        <w:t>restore .</w:t>
+      </w:r>
+      <w:proofErr w:type="gramEnd"/>
+    </w:p>
+    <w:p>
+      <w:pPr>
+        <w:rPr>
+          <w:rFonts w:ascii="Arial" w:hAnsi="Arial" w:cs="Arial"/>
+          <w:sz w:val="36"/>
+          <w:szCs w:val="36"/>
+        </w:rPr>
+      </w:pPr>
+      <w:r>
+        <w:rPr>
+          <w:rFonts w:ascii="Arial" w:hAnsi="Arial" w:cs="Arial"/>
+          <w:sz w:val="36"/>
+          <w:szCs w:val="36"/>
+        </w:rPr>
+        <w:t>Unlink of file '</w:t>
+      </w:r>
+      <w:proofErr w:type="spellStart"/>
+      <w:r>
+        <w:rPr>
+          <w:rFonts w:ascii="Arial" w:hAnsi="Arial" w:cs="Arial"/>
+          <w:sz w:val="36"/>
+          <w:szCs w:val="36"/>
+        </w:rPr>
+        <w:t>my_configuration</w:t>
+      </w:r>
+      <w:proofErr w:type="spellEnd"/>
+      <w:r>
+        <w:rPr>
+          <w:rFonts w:ascii="Arial" w:hAnsi="Arial" w:cs="Arial"/>
+          <w:sz w:val="36"/>
+          <w:szCs w:val="36"/>
+        </w:rPr>
+        <w:t>/All_git.docx' failed. Should I try again? (y/n) error: unable to unlink old '</w:t>
+      </w:r>
+      <w:proofErr w:type="spellStart"/>
+      <w:r>
+        <w:rPr>
+          <w:rFonts w:ascii="Arial" w:hAnsi="Arial" w:cs="Arial"/>
+          <w:sz w:val="36"/>
+          <w:szCs w:val="36"/>
+        </w:rPr>
+        <w:t>my_configuration</w:t>
+      </w:r>
+      <w:proofErr w:type="spellEnd"/>
+      <w:r>
+        <w:rPr>
+          <w:rFonts w:ascii="Arial" w:hAnsi="Arial" w:cs="Arial"/>
+          <w:sz w:val="36"/>
+          <w:szCs w:val="36"/>
+        </w:rPr>
+        <w:t>/All_git.docx': Invalid argument</w:t>
+      </w:r>
+    </w:p>
+    <w:p>
+      <w:pPr>
+        <w:rPr>
+          <w:rFonts w:ascii="Arial" w:hAnsi="Arial" w:cs="Arial"/>
+          <w:sz w:val="36"/>
+          <w:szCs w:val="36"/>
+        </w:rPr>
+      </w:pPr>
+      <w:r>
+        <w:rPr>
+          <w:rFonts w:ascii="Arial" w:hAnsi="Arial" w:cs="Arial"/>
+          <w:sz w:val="36"/>
+          <w:szCs w:val="36"/>
+        </w:rPr>
+        <w:t>fatal: sha1 file 'C:/Users/FA62XEA/Documents/.git/</w:t>
+      </w:r>
+      <w:proofErr w:type="spellStart"/>
+      <w:r>
+        <w:rPr>
+          <w:rFonts w:ascii="Arial" w:hAnsi="Arial" w:cs="Arial"/>
+          <w:sz w:val="36"/>
+          <w:szCs w:val="36"/>
+        </w:rPr>
+        <w:t>index.lock</w:t>
+      </w:r>
+      <w:proofErr w:type="spellEnd"/>
+      <w:r>
+        <w:rPr>
+          <w:rFonts w:ascii="Arial" w:hAnsi="Arial" w:cs="Arial"/>
+          <w:sz w:val="36"/>
+          <w:szCs w:val="36"/>
+        </w:rPr>
+        <w:t>' write error: Bad file descriptor</w:t>
+      </w:r>
+    </w:p>
+    <w:p>
+      <w:pPr>
+        <w:rPr>
+          <w:rFonts w:ascii="Arial" w:hAnsi="Arial" w:cs="Arial"/>
+          <w:sz w:val="36"/>
+          <w:szCs w:val="36"/>
+        </w:rPr>
+      </w:pPr>
+      <w:r>
+        <w:rPr>
+          <w:rFonts w:ascii="Arial" w:hAnsi="Arial" w:cs="Arial"/>
+          <w:sz w:val="36"/>
+          <w:szCs w:val="36"/>
+        </w:rPr>
+        <w:t>FA62XEA@CPC-rahul-F7OF5 MINGW64 ~/Documents (main)</w:t>
+      </w:r>
+    </w:p>
+    <w:p>
+      <w:pPr>
+        <w:rPr>
+          <w:rFonts w:ascii="Arial" w:hAnsi="Arial" w:cs="Arial"/>
+          <w:color w:val="4EA72E" w:themeColor="accent6"/>
+          <w:sz w:val="36"/>
+          <w:szCs w:val="36"/>
+        </w:rPr>
+      </w:pPr>
+      <w:r>
+        <w:rPr>
+          <w:rFonts w:ascii="Arial" w:hAnsi="Arial" w:cs="Arial"/>
+          <w:color w:val="4EA72E" w:themeColor="accent6"/>
+          <w:sz w:val="36"/>
+          <w:szCs w:val="36"/>
+        </w:rPr>
+        <w:t xml:space="preserve">$ </w:t>
+      </w:r>
+      <w:proofErr w:type="gramStart"/>
+      <w:r>
+        <w:rPr>
+          <w:rFonts w:ascii="Arial" w:hAnsi="Arial" w:cs="Arial"/>
+          <w:color w:val="4EA72E" w:themeColor="accent6"/>
+          <w:sz w:val="36"/>
+          <w:szCs w:val="36"/>
+        </w:rPr>
+        <w:t>git</w:t>
+      </w:r>
+      <w:proofErr w:type="gramEnd"/>
+      <w:r>
+        <w:rPr>
+          <w:rFonts w:ascii="Arial" w:hAnsi="Arial" w:cs="Arial"/>
+          <w:color w:val="4EA72E" w:themeColor="accent6"/>
+          <w:sz w:val="36"/>
+          <w:szCs w:val="36"/>
+        </w:rPr>
+        <w:t xml:space="preserve"> </w:t>
+      </w:r>
+      <w:proofErr w:type="gramStart"/>
+      <w:r>
+        <w:rPr>
+          <w:rFonts w:ascii="Arial" w:hAnsi="Arial" w:cs="Arial"/>
+          <w:color w:val="4EA72E" w:themeColor="accent6"/>
+          <w:sz w:val="36"/>
+          <w:szCs w:val="36"/>
+        </w:rPr>
+        <w:t>restore .</w:t>
+      </w:r>
+      <w:proofErr w:type="gramEnd"/>
+    </w:p>
+    <w:p>
+      <w:pPr>
+        <w:rPr>
+          <w:rFonts w:ascii="Arial" w:hAnsi="Arial" w:cs="Arial"/>
+          <w:sz w:val="36"/>
+          <w:szCs w:val="36"/>
+        </w:rPr>
+      </w:pPr>
+      <w:r>
+        <w:rPr>
+          <w:rFonts w:ascii="Arial" w:hAnsi="Arial" w:cs="Arial"/>
+          <w:sz w:val="36"/>
+          <w:szCs w:val="36"/>
+        </w:rPr>
+        <w:t>FA62XEA@CPC-rahul-F7OF5 MINGW64 ~/Documents (main)</w:t>
+      </w:r>
+    </w:p>
+    <w:p>
+      <w:pPr>
+        <w:rPr>
+          <w:rFonts w:ascii="Arial" w:hAnsi="Arial" w:cs="Arial"/>
+          <w:sz w:val="36"/>
+          <w:szCs w:val="36"/>
+        </w:rPr>
+      </w:pPr>
+      <w:proofErr w:type="spellStart"/>
+      <w:r>
+        <w:rPr>
+          <w:rFonts w:ascii="Arial" w:hAnsi="Arial" w:cs="Arial"/>
+          <w:sz w:val="36"/>
+          <w:szCs w:val="36"/>
+          <w:highlight w:val="yellow"/>
+        </w:rPr>
+        <w:t>Secnario</w:t>
+      </w:r>
+      <w:proofErr w:type="spellEnd"/>
+      <w:r>
+        <w:rPr>
+          <w:rFonts w:ascii="Arial" w:hAnsi="Arial" w:cs="Arial"/>
+          <w:sz w:val="36"/>
+          <w:szCs w:val="36"/>
+          <w:highlight w:val="yellow"/>
+        </w:rPr>
+        <w:t xml:space="preserve"> </w:t>
+      </w:r>
+      <w:proofErr w:type="gramStart"/>
+      <w:r>
+        <w:rPr>
+          <w:rFonts w:ascii="Arial" w:hAnsi="Arial" w:cs="Arial"/>
+          <w:sz w:val="36"/>
+          <w:szCs w:val="36"/>
+          <w:highlight w:val="yellow"/>
+        </w:rPr>
+        <w:t>1</w:t>
+      </w:r>
+      <w:r>
+        <w:rPr>
+          <w:rFonts w:ascii="Arial" w:hAnsi="Arial" w:cs="Arial"/>
+          <w:sz w:val="36"/>
+          <w:szCs w:val="36"/>
+          <w:highlight w:val="yellow"/>
+        </w:rPr>
+        <w:t>1</w:t>
+      </w:r>
+      <w:r>
+        <w:rPr>
+          <w:rFonts w:ascii="Arial" w:hAnsi="Arial" w:cs="Arial"/>
+          <w:sz w:val="36"/>
+          <w:szCs w:val="36"/>
+          <w:highlight w:val="yellow"/>
+        </w:rPr>
+        <w:t>:add</w:t>
+      </w:r>
+      <w:proofErr w:type="gramEnd"/>
+      <w:r>
+        <w:rPr>
+          <w:rFonts w:ascii="Arial" w:hAnsi="Arial" w:cs="Arial"/>
+          <w:sz w:val="36"/>
+          <w:szCs w:val="36"/>
+          <w:highlight w:val="yellow"/>
+        </w:rPr>
+        <w:t xml:space="preserve"> one by one file</w:t>
+      </w:r>
+    </w:p>
+    <w:p>
+      <w:pPr>
+        <w:rPr>
+          <w:rFonts w:ascii="Arial" w:hAnsi="Arial" w:cs="Arial"/>
+          <w:sz w:val="36"/>
+          <w:szCs w:val="36"/>
+        </w:rPr>
+      </w:pPr>
+      <w:r>
+        <w:rPr>
+          <w:rFonts w:ascii="Arial" w:hAnsi="Arial" w:cs="Arial"/>
+          <w:sz w:val="36"/>
+          <w:szCs w:val="36"/>
+        </w:rPr>
+        <w:t>FA62XEA@CPC-rahul-F7OF5 MINGW64 ~/Documents</w:t>
+      </w:r>
+    </w:p>
+    <w:p>
+      <w:pPr>
+        <w:rPr>
+          <w:rFonts w:ascii="Arial" w:hAnsi="Arial" w:cs="Arial"/>
+          <w:color w:val="4EA72E" w:themeColor="accent6"/>
+          <w:sz w:val="36"/>
+          <w:szCs w:val="36"/>
+        </w:rPr>
+      </w:pPr>
+      <w:r>
+        <w:rPr>
+          <w:rFonts w:ascii="Arial" w:hAnsi="Arial" w:cs="Arial"/>
+          <w:color w:val="4EA72E" w:themeColor="accent6"/>
+          <w:sz w:val="36"/>
+          <w:szCs w:val="36"/>
+        </w:rPr>
+        <w:t xml:space="preserve">$ git </w:t>
+      </w:r>
+      <w:proofErr w:type="spellStart"/>
+      <w:r>
+        <w:rPr>
+          <w:rFonts w:ascii="Arial" w:hAnsi="Arial" w:cs="Arial"/>
+          <w:color w:val="4EA72E" w:themeColor="accent6"/>
+          <w:sz w:val="36"/>
+          <w:szCs w:val="36"/>
+        </w:rPr>
+        <w:t>init</w:t>
+      </w:r>
+      <w:proofErr w:type="spellEnd"/>
+    </w:p>
+    <w:p>
+      <w:pPr>
+        <w:rPr>
+          <w:rFonts w:ascii="Arial" w:hAnsi="Arial" w:cs="Arial"/>
+          <w:sz w:val="36"/>
+          <w:szCs w:val="36"/>
+        </w:rPr>
+      </w:pPr>
+      <w:r>
+        <w:rPr>
+          <w:rFonts w:ascii="Arial" w:hAnsi="Arial" w:cs="Arial"/>
+          <w:sz w:val="36"/>
+          <w:szCs w:val="36"/>
+        </w:rPr>
+        <w:t>Initialized empty Git repository in C:/Users/FA62XEA/Documents/.git/</w:t>
+      </w:r>
+    </w:p>
+    <w:p>
+      <w:pPr>
+        <w:rPr>
+          <w:rFonts w:ascii="Arial" w:hAnsi="Arial" w:cs="Arial"/>
+          <w:sz w:val="36"/>
+          <w:szCs w:val="36"/>
+        </w:rPr>
+      </w:pPr>
+      <w:r>
+        <w:rPr>
+          <w:rFonts w:ascii="Arial" w:hAnsi="Arial" w:cs="Arial"/>
+          <w:sz w:val="36"/>
+          <w:szCs w:val="36"/>
+        </w:rPr>
+        <w:t>FA62XEA@CPC-rahul-F7OF5 MINGW64 ~/Documents (master)</w:t>
+      </w:r>
+    </w:p>
+    <w:p>
+      <w:pPr>
+        <w:rPr>
+          <w:rFonts w:ascii="Arial" w:hAnsi="Arial" w:cs="Arial"/>
+          <w:color w:val="4EA72E" w:themeColor="accent6"/>
+          <w:sz w:val="36"/>
+          <w:szCs w:val="36"/>
+        </w:rPr>
+      </w:pPr>
+      <w:r>
+        <w:rPr>
+          <w:rFonts w:ascii="Arial" w:hAnsi="Arial" w:cs="Arial"/>
+          <w:color w:val="4EA72E" w:themeColor="accent6"/>
+          <w:sz w:val="36"/>
+          <w:szCs w:val="36"/>
+        </w:rPr>
+        <w:t xml:space="preserve">$ git add </w:t>
+      </w:r>
+      <w:proofErr w:type="spellStart"/>
+      <w:r>
+        <w:rPr>
+          <w:rFonts w:ascii="Arial" w:hAnsi="Arial" w:cs="Arial"/>
+          <w:color w:val="4EA72E" w:themeColor="accent6"/>
+          <w:sz w:val="36"/>
+          <w:szCs w:val="36"/>
+        </w:rPr>
+        <w:t>vscodeproj</w:t>
+      </w:r>
+      <w:proofErr w:type="spellEnd"/>
+    </w:p>
+    <w:p>
+      <w:pPr>
+        <w:rPr>
+          <w:rFonts w:ascii="Arial" w:hAnsi="Arial" w:cs="Arial"/>
+          <w:sz w:val="36"/>
+          <w:szCs w:val="36"/>
+        </w:rPr>
+      </w:pPr>
+      <w:r>
+        <w:rPr>
+          <w:rFonts w:ascii="Arial" w:hAnsi="Arial" w:cs="Arial"/>
+          <w:sz w:val="36"/>
+          <w:szCs w:val="36"/>
+        </w:rPr>
+        <w:t>warning: in the working copy of '</w:t>
+      </w:r>
+      <w:proofErr w:type="spellStart"/>
+      <w:r>
+        <w:rPr>
+          <w:rFonts w:ascii="Arial" w:hAnsi="Arial" w:cs="Arial"/>
+          <w:sz w:val="36"/>
+          <w:szCs w:val="36"/>
+        </w:rPr>
+        <w:t>vscodeproj</w:t>
+      </w:r>
+      <w:proofErr w:type="spellEnd"/>
+      <w:r>
+        <w:rPr>
+          <w:rFonts w:ascii="Arial" w:hAnsi="Arial" w:cs="Arial"/>
+          <w:sz w:val="36"/>
+          <w:szCs w:val="36"/>
+        </w:rPr>
+        <w:t>/</w:t>
+      </w:r>
+      <w:proofErr w:type="spellStart"/>
+      <w:r>
+        <w:rPr>
+          <w:rFonts w:ascii="Arial" w:hAnsi="Arial" w:cs="Arial"/>
+          <w:sz w:val="36"/>
+          <w:szCs w:val="36"/>
+        </w:rPr>
+        <w:t>myseleproj</w:t>
+      </w:r>
+      <w:proofErr w:type="spellEnd"/>
+      <w:r>
+        <w:rPr>
+          <w:rFonts w:ascii="Arial" w:hAnsi="Arial" w:cs="Arial"/>
+          <w:sz w:val="36"/>
+          <w:szCs w:val="36"/>
+        </w:rPr>
+        <w:t>/libs/selenium-java-4.38.0/CHANGELOG', LF will be replaced by CRLF the next time Git touches it</w:t>
+      </w:r>
+    </w:p>
+    <w:p>
+      <w:pPr>
+        <w:rPr>
+          <w:rFonts w:ascii="Arial" w:hAnsi="Arial" w:cs="Arial"/>
+          <w:sz w:val="36"/>
+          <w:szCs w:val="36"/>
+        </w:rPr>
+      </w:pPr>
+      <w:r>
+        <w:rPr>
+          <w:rFonts w:ascii="Arial" w:hAnsi="Arial" w:cs="Arial"/>
+          <w:sz w:val="36"/>
+          <w:szCs w:val="36"/>
+        </w:rPr>
+        <w:t>FA62XEA@CPC-rahul-F7OF5 MINGW64 ~/Documents (master)</w:t>
+      </w:r>
+    </w:p>
+    <w:p>
+      <w:pPr>
+        <w:rPr>
+          <w:rFonts w:ascii="Arial" w:hAnsi="Arial" w:cs="Arial"/>
+          <w:color w:val="4EA72E" w:themeColor="accent6"/>
+          <w:sz w:val="36"/>
+          <w:szCs w:val="36"/>
+        </w:rPr>
+      </w:pPr>
+      <w:r>
+        <w:rPr>
+          <w:rFonts w:ascii="Arial" w:hAnsi="Arial" w:cs="Arial"/>
+          <w:color w:val="4EA72E" w:themeColor="accent6"/>
+          <w:sz w:val="36"/>
+          <w:szCs w:val="36"/>
+        </w:rPr>
+        <w:t xml:space="preserve">$ git add </w:t>
+      </w:r>
+      <w:proofErr w:type="spellStart"/>
+      <w:r>
+        <w:rPr>
+          <w:rFonts w:ascii="Arial" w:hAnsi="Arial" w:cs="Arial"/>
+          <w:color w:val="4EA72E" w:themeColor="accent6"/>
+          <w:sz w:val="36"/>
+          <w:szCs w:val="36"/>
+        </w:rPr>
+        <w:t>my_configuration</w:t>
+      </w:r>
+      <w:proofErr w:type="spellEnd"/>
+    </w:p>
+    <w:p>
+      <w:pPr>
+        <w:rPr>
+          <w:rFonts w:ascii="Arial" w:hAnsi="Arial" w:cs="Arial"/>
+          <w:sz w:val="36"/>
+          <w:szCs w:val="36"/>
+        </w:rPr>
+      </w:pPr>
+      <w:r>
+        <w:rPr>
+          <w:rFonts w:ascii="Arial" w:hAnsi="Arial" w:cs="Arial"/>
+          <w:sz w:val="36"/>
+          <w:szCs w:val="36"/>
+        </w:rPr>
+        <w:t>FA62XEA@CPC-rahul-F7OF5 MINGW64 ~/Documents (master)</w:t>
+      </w:r>
+    </w:p>
+    <w:p>
+      <w:pPr>
+        <w:rPr>
+          <w:rFonts w:ascii="Arial" w:hAnsi="Arial" w:cs="Arial"/>
+          <w:color w:val="4EA72E" w:themeColor="accent6"/>
+          <w:sz w:val="36"/>
+          <w:szCs w:val="36"/>
+        </w:rPr>
+      </w:pPr>
+      <w:r>
+        <w:rPr>
+          <w:rFonts w:ascii="Arial" w:hAnsi="Arial" w:cs="Arial"/>
+          <w:color w:val="4EA72E" w:themeColor="accent6"/>
+          <w:sz w:val="36"/>
+          <w:szCs w:val="36"/>
+        </w:rPr>
+        <w:t>$ git branch -m master main</w:t>
+      </w:r>
+    </w:p>
+    <w:p>
+      <w:pPr>
+        <w:rPr>
+          <w:rFonts w:ascii="Arial" w:hAnsi="Arial" w:cs="Arial"/>
+          <w:sz w:val="36"/>
+          <w:szCs w:val="36"/>
+        </w:rPr>
+      </w:pPr>
+      <w:r>
+        <w:rPr>
+          <w:rFonts w:ascii="Arial" w:hAnsi="Arial" w:cs="Arial"/>
+          <w:sz w:val="36"/>
+          <w:szCs w:val="36"/>
+        </w:rPr>
+        <w:t>FA62XEA@CPC-rahul-F7OF5 MINGW64 ~/Documents (main)</w:t>
+      </w:r>
+    </w:p>
+    <w:p>
+      <w:pPr>
+        <w:rPr>
+          <w:rFonts w:ascii="Arial" w:hAnsi="Arial" w:cs="Arial"/>
+          <w:color w:val="4EA72E" w:themeColor="accent6"/>
+          <w:sz w:val="36"/>
+          <w:szCs w:val="36"/>
+        </w:rPr>
+      </w:pPr>
+      <w:r>
+        <w:rPr>
+          <w:rFonts w:ascii="Arial" w:hAnsi="Arial" w:cs="Arial"/>
+          <w:color w:val="4EA72E" w:themeColor="accent6"/>
+          <w:sz w:val="36"/>
+          <w:szCs w:val="36"/>
+        </w:rPr>
+        <w:t>$ git commit -m "</w:t>
+      </w:r>
+      <w:proofErr w:type="spellStart"/>
+      <w:r>
+        <w:rPr>
+          <w:rFonts w:ascii="Arial" w:hAnsi="Arial" w:cs="Arial"/>
+          <w:color w:val="4EA72E" w:themeColor="accent6"/>
+          <w:sz w:val="36"/>
+          <w:szCs w:val="36"/>
+        </w:rPr>
+        <w:t>Mycommit</w:t>
+      </w:r>
+      <w:proofErr w:type="spellEnd"/>
+      <w:r>
+        <w:rPr>
+          <w:rFonts w:ascii="Arial" w:hAnsi="Arial" w:cs="Arial"/>
+          <w:color w:val="4EA72E" w:themeColor="accent6"/>
+          <w:sz w:val="36"/>
+          <w:szCs w:val="36"/>
+        </w:rPr>
+        <w:t>"</w:t>
+      </w:r>
+    </w:p>
+    <w:p>
+      <w:pPr>
+        <w:rPr>
+          <w:rFonts w:ascii="Arial" w:hAnsi="Arial" w:cs="Arial"/>
+          <w:sz w:val="36"/>
+          <w:szCs w:val="36"/>
+        </w:rPr>
+      </w:pPr>
+      <w:r>
+        <w:rPr>
+          <w:rFonts w:ascii="Arial" w:hAnsi="Arial" w:cs="Arial"/>
+          <w:sz w:val="36"/>
+          <w:szCs w:val="36"/>
+        </w:rPr>
+        <w:t xml:space="preserve">[main (root-commit) db4a433] </w:t>
+      </w:r>
+      <w:proofErr w:type="spellStart"/>
+      <w:r>
+        <w:rPr>
+          <w:rFonts w:ascii="Arial" w:hAnsi="Arial" w:cs="Arial"/>
+          <w:sz w:val="36"/>
+          <w:szCs w:val="36"/>
+        </w:rPr>
+        <w:t>Mycommit</w:t>
+      </w:r>
+      <w:proofErr w:type="spellEnd"/>
+    </w:p>
+    <w:p>
+      <w:pPr>
+        <w:rPr>
+          <w:rFonts w:ascii="Arial" w:hAnsi="Arial" w:cs="Arial"/>
+          <w:sz w:val="36"/>
+          <w:szCs w:val="36"/>
+        </w:rPr>
+      </w:pPr>
+      <w:r>
+        <w:rPr>
+          <w:rFonts w:ascii="Arial" w:hAnsi="Arial" w:cs="Arial"/>
+          <w:sz w:val="36"/>
+          <w:szCs w:val="36"/>
+        </w:rPr>
+        <w:t xml:space="preserve"> 92 files changed, 4358 </w:t>
+      </w:r>
+      <w:proofErr w:type="gramStart"/>
+      <w:r>
+        <w:rPr>
+          <w:rFonts w:ascii="Arial" w:hAnsi="Arial" w:cs="Arial"/>
+          <w:sz w:val="36"/>
+          <w:szCs w:val="36"/>
+        </w:rPr>
+        <w:t>insertions(</w:t>
+      </w:r>
+      <w:proofErr w:type="gramEnd"/>
+      <w:r>
+        <w:rPr>
+          <w:rFonts w:ascii="Arial" w:hAnsi="Arial" w:cs="Arial"/>
+          <w:sz w:val="36"/>
+          <w:szCs w:val="36"/>
+        </w:rPr>
+        <w:t>+)</w:t>
+      </w:r>
+    </w:p>
+    <w:p>
+      <w:pPr>
+        <w:rPr>
+          <w:rFonts w:ascii="Arial" w:hAnsi="Arial" w:cs="Arial"/>
+          <w:sz w:val="36"/>
+          <w:szCs w:val="36"/>
+        </w:rPr>
+      </w:pPr>
+      <w:r>
+        <w:rPr>
+          <w:rFonts w:ascii="Arial" w:hAnsi="Arial" w:cs="Arial"/>
+          <w:sz w:val="36"/>
+          <w:szCs w:val="36"/>
+        </w:rPr>
+        <w:t xml:space="preserve"> create mode 100644 </w:t>
+      </w:r>
+      <w:proofErr w:type="spellStart"/>
+      <w:r>
+        <w:rPr>
+          <w:rFonts w:ascii="Arial" w:hAnsi="Arial" w:cs="Arial"/>
+          <w:sz w:val="36"/>
+          <w:szCs w:val="36"/>
+        </w:rPr>
+        <w:t>my_configuration</w:t>
+      </w:r>
+      <w:proofErr w:type="spellEnd"/>
+      <w:r>
+        <w:rPr>
+          <w:rFonts w:ascii="Arial" w:hAnsi="Arial" w:cs="Arial"/>
+          <w:sz w:val="36"/>
+          <w:szCs w:val="36"/>
+        </w:rPr>
+        <w:t>/All_git.docx</w:t>
+      </w:r>
+    </w:p>
+    <w:p>
+      <w:pPr>
+        <w:rPr>
+          <w:rFonts w:ascii="Arial" w:hAnsi="Arial" w:cs="Arial"/>
+          <w:sz w:val="36"/>
+          <w:szCs w:val="36"/>
+        </w:rPr>
+      </w:pPr>
+      <w:r>
+        <w:rPr>
+          <w:rFonts w:ascii="Arial" w:hAnsi="Arial" w:cs="Arial"/>
+          <w:sz w:val="36"/>
+          <w:szCs w:val="36"/>
+        </w:rPr>
+        <w:t xml:space="preserve"> create mode 100644 </w:t>
+      </w:r>
+      <w:proofErr w:type="spellStart"/>
+      <w:r>
+        <w:rPr>
+          <w:rFonts w:ascii="Arial" w:hAnsi="Arial" w:cs="Arial"/>
+          <w:sz w:val="36"/>
+          <w:szCs w:val="36"/>
+        </w:rPr>
+        <w:t>my_configuration</w:t>
+      </w:r>
+      <w:proofErr w:type="spellEnd"/>
+      <w:r>
+        <w:rPr>
+          <w:rFonts w:ascii="Arial" w:hAnsi="Arial" w:cs="Arial"/>
+          <w:sz w:val="36"/>
+          <w:szCs w:val="36"/>
+        </w:rPr>
+        <w:t>/Britive_into.docx</w:t>
+      </w:r>
+    </w:p>
+    <w:p>
+      <w:pPr>
+        <w:rPr>
+          <w:rFonts w:ascii="Arial" w:hAnsi="Arial" w:cs="Arial"/>
+          <w:sz w:val="36"/>
+          <w:szCs w:val="36"/>
+        </w:rPr>
+      </w:pPr>
+      <w:r>
+        <w:rPr>
+          <w:rFonts w:ascii="Arial" w:hAnsi="Arial" w:cs="Arial"/>
+          <w:sz w:val="36"/>
+          <w:szCs w:val="36"/>
+        </w:rPr>
+        <w:t xml:space="preserve"> create mode 100644 </w:t>
+      </w:r>
+      <w:proofErr w:type="spellStart"/>
+      <w:r>
+        <w:rPr>
+          <w:rFonts w:ascii="Arial" w:hAnsi="Arial" w:cs="Arial"/>
+          <w:sz w:val="36"/>
+          <w:szCs w:val="36"/>
+        </w:rPr>
+        <w:t>my_configuration</w:t>
+      </w:r>
+      <w:proofErr w:type="spellEnd"/>
+      <w:r>
+        <w:rPr>
+          <w:rFonts w:ascii="Arial" w:hAnsi="Arial" w:cs="Arial"/>
+          <w:sz w:val="36"/>
+          <w:szCs w:val="36"/>
+        </w:rPr>
+        <w:t>/Eclipse.docx</w:t>
+      </w:r>
+    </w:p>
+    <w:p>
+      <w:pPr>
+        <w:rPr>
+          <w:rFonts w:ascii="Arial" w:hAnsi="Arial" w:cs="Arial"/>
+          <w:sz w:val="36"/>
+          <w:szCs w:val="36"/>
+        </w:rPr>
+      </w:pPr>
+      <w:r>
+        <w:rPr>
+          <w:rFonts w:ascii="Arial" w:hAnsi="Arial" w:cs="Arial"/>
+          <w:sz w:val="36"/>
+          <w:szCs w:val="36"/>
+        </w:rPr>
+        <w:t>FA62XEA@CPC-rahul-F7OF5 MINGW64 ~/Documents (main)</w:t>
+      </w:r>
+    </w:p>
+    <w:p>
+      <w:pPr>
+        <w:rPr>
+          <w:rFonts w:ascii="Arial" w:hAnsi="Arial" w:cs="Arial"/>
+          <w:color w:val="4EA72E" w:themeColor="accent6"/>
+          <w:sz w:val="36"/>
+          <w:szCs w:val="36"/>
+        </w:rPr>
+      </w:pPr>
+      <w:r>
+        <w:rPr>
+          <w:rFonts w:ascii="Arial" w:hAnsi="Arial" w:cs="Arial"/>
+          <w:color w:val="4EA72E" w:themeColor="accent6"/>
+          <w:sz w:val="36"/>
+          <w:szCs w:val="36"/>
+        </w:rPr>
+        <w:t>$ git branch</w:t>
+      </w:r>
+    </w:p>
+    <w:p>
+      <w:pPr>
+        <w:rPr>
+          <w:rFonts w:ascii="Arial" w:hAnsi="Arial" w:cs="Arial"/>
+          <w:sz w:val="36"/>
+          <w:szCs w:val="36"/>
+        </w:rPr>
+      </w:pPr>
+      <w:r>
+        <w:rPr>
+          <w:rFonts w:ascii="Arial" w:hAnsi="Arial" w:cs="Arial"/>
+          <w:sz w:val="36"/>
+          <w:szCs w:val="36"/>
+        </w:rPr>
+        <w:t xml:space="preserve">* </w:t>
+      </w:r>
+      <w:proofErr w:type="gramStart"/>
+      <w:r>
+        <w:rPr>
+          <w:rFonts w:ascii="Arial" w:hAnsi="Arial" w:cs="Arial"/>
+          <w:sz w:val="36"/>
+          <w:szCs w:val="36"/>
+        </w:rPr>
+        <w:t>main</w:t>
+      </w:r>
+      <w:proofErr w:type="gramEnd"/>
+    </w:p>
+    <w:p>
+      <w:pPr>
+        <w:rPr>
+          <w:rFonts w:ascii="Arial" w:hAnsi="Arial" w:cs="Arial"/>
+          <w:sz w:val="36"/>
+          <w:szCs w:val="36"/>
+        </w:rPr>
+      </w:pPr>
+      <w:r>
+        <w:rPr>
+          <w:rFonts w:ascii="Arial" w:hAnsi="Arial" w:cs="Arial"/>
+          <w:sz w:val="36"/>
+          <w:szCs w:val="36"/>
+        </w:rPr>
+        <w:t>FA62XEA@CPC-rahul-F7OF5 MINGW64 ~/Documents (main)</w:t>
+      </w:r>
+    </w:p>
+    <w:p>
+      <w:pPr>
+        <w:rPr>
+          <w:rFonts w:ascii="Arial" w:hAnsi="Arial" w:cs="Arial"/>
+          <w:color w:val="4EA72E" w:themeColor="accent6"/>
+          <w:sz w:val="36"/>
+          <w:szCs w:val="36"/>
+        </w:rPr>
+      </w:pPr>
+      <w:r>
+        <w:rPr>
+          <w:rFonts w:ascii="Arial" w:hAnsi="Arial" w:cs="Arial"/>
+          <w:color w:val="4EA72E" w:themeColor="accent6"/>
+          <w:sz w:val="36"/>
+          <w:szCs w:val="36"/>
+        </w:rPr>
+        <w:t>$ git log --</w:t>
+      </w:r>
+      <w:proofErr w:type="spellStart"/>
+      <w:r>
+        <w:rPr>
+          <w:rFonts w:ascii="Arial" w:hAnsi="Arial" w:cs="Arial"/>
+          <w:color w:val="4EA72E" w:themeColor="accent6"/>
+          <w:sz w:val="36"/>
+          <w:szCs w:val="36"/>
+        </w:rPr>
+        <w:t>oneline</w:t>
+      </w:r>
+      <w:proofErr w:type="spellEnd"/>
+      <w:r>
+        <w:rPr>
+          <w:rFonts w:ascii="Arial" w:hAnsi="Arial" w:cs="Arial"/>
+          <w:color w:val="4EA72E" w:themeColor="accent6"/>
+          <w:sz w:val="36"/>
+          <w:szCs w:val="36"/>
+        </w:rPr>
+        <w:t xml:space="preserve"> --graph</w:t>
+      </w:r>
+    </w:p>
+    <w:p>
+      <w:pPr>
+        <w:rPr>
+          <w:rFonts w:ascii="Arial" w:hAnsi="Arial" w:cs="Arial"/>
+          <w:sz w:val="36"/>
+          <w:szCs w:val="36"/>
+        </w:rPr>
+      </w:pPr>
+      <w:r>
+        <w:rPr>
+          <w:rFonts w:ascii="Arial" w:hAnsi="Arial" w:cs="Arial"/>
+          <w:sz w:val="36"/>
+          <w:szCs w:val="36"/>
+        </w:rPr>
+        <w:t>* db4a433 (</w:t>
+      </w:r>
+      <w:r>
+        <w:rPr>
+          <w:rFonts w:ascii="Arial" w:hAnsi="Arial" w:cs="Arial"/>
+          <w:b/>
+          <w:bCs/>
+          <w:sz w:val="36"/>
+          <w:szCs w:val="36"/>
+        </w:rPr>
+        <w:t>HEAD</w:t>
+      </w:r>
+      <w:r>
+        <w:rPr>
+          <w:rFonts w:ascii="Arial" w:hAnsi="Arial" w:cs="Arial"/>
+          <w:sz w:val="36"/>
+          <w:szCs w:val="36"/>
+        </w:rPr>
+        <w:t xml:space="preserve"> -&gt; </w:t>
+      </w:r>
+      <w:r>
+        <w:rPr>
+          <w:rFonts w:ascii="Arial" w:hAnsi="Arial" w:cs="Arial"/>
+          <w:b/>
+          <w:bCs/>
+          <w:sz w:val="36"/>
+          <w:szCs w:val="36"/>
+        </w:rPr>
+        <w:t>main</w:t>
+      </w:r>
+      <w:r>
+        <w:rPr>
+          <w:rFonts w:ascii="Arial" w:hAnsi="Arial" w:cs="Arial"/>
+          <w:sz w:val="36"/>
+          <w:szCs w:val="36"/>
+        </w:rPr>
+        <w:t xml:space="preserve">) </w:t>
+      </w:r>
+      <w:proofErr w:type="spellStart"/>
+      <w:r>
+        <w:rPr>
+          <w:rFonts w:ascii="Arial" w:hAnsi="Arial" w:cs="Arial"/>
+          <w:sz w:val="36"/>
+          <w:szCs w:val="36"/>
+        </w:rPr>
+        <w:t>Mycommit</w:t>
+      </w:r>
+      <w:proofErr w:type="spellEnd"/>
+    </w:p>
+    <w:p>
+      <w:pPr>
+        <w:rPr>
+          <w:rFonts w:ascii="Arial" w:hAnsi="Arial" w:cs="Arial"/>
+          <w:sz w:val="36"/>
+          <w:szCs w:val="36"/>
+        </w:rPr>
+      </w:pPr>
+      <w:r>
+        <w:rPr>
+          <w:rFonts w:ascii="Arial" w:hAnsi="Arial" w:cs="Arial"/>
+          <w:sz w:val="36"/>
+          <w:szCs w:val="36"/>
+        </w:rPr>
+        <w:t>FA62XEA@CPC-rahul-F7OF5 MINGW64 ~/Documents (main)</w:t>
+      </w:r>
+    </w:p>
+    <w:p>
+      <w:pPr>
+        <w:rPr>
+          <w:rFonts w:ascii="Arial" w:hAnsi="Arial" w:cs="Arial"/>
+          <w:sz w:val="36"/>
+          <w:szCs w:val="36"/>
+        </w:rPr>
+      </w:pPr>
+    </w:p>
+    <w:p>
+      <w:pPr>
+        <w:rPr>
+          <w:rFonts w:ascii="Arial" w:hAnsi="Arial" w:cs="Arial"/>
+          <w:sz w:val="36"/>
+          <w:szCs w:val="36"/>
+        </w:rPr>
+      </w:pPr>
     </w:p>
     <w:p>
       <w:pPr>
